--- a/FuentesCurso/UD 03 - Learning Analytics aplicado a la asistencia/UD 03.01 - Learning Analytics aplicado a la asistencia.docx
+++ b/FuentesCurso/UD 03 - Learning Analytics aplicado a la asistencia/UD 03.01 - Learning Analytics aplicado a la asistencia.docx
@@ -119,12 +119,12 @@
             <wp:extent cx="3491100" cy="1080000"/>
             <wp:effectExtent b="0" l="0" r="0" t="0"/>
             <wp:wrapSquare wrapText="bothSides" distB="114300" distT="114300" distL="114300" distR="114300"/>
-            <wp:docPr id="2" name="image3.png"/>
+            <wp:docPr id="2" name="image2.png"/>
             <a:graphic>
               <a:graphicData uri="http://schemas.openxmlformats.org/drawingml/2006/picture">
                 <pic:pic>
                   <pic:nvPicPr>
-                    <pic:cNvPr id="0" name="image3.png"/>
+                    <pic:cNvPr id="0" name="image2.png"/>
                     <pic:cNvPicPr preferRelativeResize="0"/>
                   </pic:nvPicPr>
                   <pic:blipFill>
@@ -399,12 +399,12 @@
             <wp:extent cx="922564" cy="322898"/>
             <wp:effectExtent b="0" l="0" r="0" t="0"/>
             <wp:wrapSquare wrapText="bothSides" distB="57150" distT="57150" distL="57150" distR="57150"/>
-            <wp:docPr id="1" name="image1.png"/>
+            <wp:docPr id="1" name="image3.png"/>
             <a:graphic>
               <a:graphicData uri="http://schemas.openxmlformats.org/drawingml/2006/picture">
                 <pic:pic>
                   <pic:nvPicPr>
-                    <pic:cNvPr id="0" name="image1.png"/>
+                    <pic:cNvPr id="0" name="image3.png"/>
                     <pic:cNvPicPr preferRelativeResize="0"/>
                   </pic:nvPicPr>
                   <pic:blipFill>
@@ -1969,7 +1969,7 @@
         <w:rPr>
           <w:rtl w:val="0"/>
         </w:rPr>
-        <w:t xml:space="preserve">Aunque todo dato de asistencia puede ser útil, hay que también considerar en nuestros análisis cuando la asistencia es obligatoria (ejemplo, clases presenciales obligatorias) o es voluntaria. Incluso de las voluntarias, se podría distinguir si es voluntaria pero extremadamente recomendable (ejemplo, una clase de repaso antes de una prueba) o voluntaria útil, sin llegar a ser extremadamente recomendable (actividad extraescolar, tutoría colectiva en semipresencial, etc…)</w:t>
+        <w:t xml:space="preserve">Aunque todo dato de asistencia puede ser útil, hay que también considerar en nuestros análisis cuando la asistencia es obligatoria (ejemplo, clases presenciales obligatorias) o es voluntaria. Incluso de las voluntarias, se podría distinguir si es voluntaria pero extremadamente recomendable (ejemplo, una clase de repaso antes de una prueba) o voluntaria útil, sin llegar a ser extremadamente recomendable (actividad extraescolar, tutoría colectiva en semipresencial, etc.)</w:t>
       </w:r>
     </w:p>
     <w:p>
@@ -2311,7 +2311,7 @@
         <w:rPr>
           <w:rtl w:val="0"/>
         </w:rPr>
-        <w:t xml:space="preserve">Medir en un periodo de tiempo como ha sido la asistencia a una actividad concreta (actividad extraescolar, asistencia a un módulo, etc…) tanto a nivel absoluto como relativo al grupo.</w:t>
+        <w:t xml:space="preserve">Medir en un periodo de tiempo como ha sido la asistencia a una actividad concreta (actividad extraescolar, asistencia a un módulo, etc.) tanto a nivel absoluto como relativo al grupo.</w:t>
       </w:r>
     </w:p>
     <w:p>
@@ -2344,7 +2344,7 @@
         <w:rPr>
           <w:rtl w:val="0"/>
         </w:rPr>
-        <w:t xml:space="preserve">Medir en un periodo de tiempo como ha sido la asistencia en una franja concreta (Ejemplo: asistencia de 9:00 a 9:55, asistencia antes y después del patio, asistencia los jueves, etc…) tanto a nivel absoluto como relativo al grupo.</w:t>
+        <w:t xml:space="preserve">Medir en un periodo de tiempo como ha sido la asistencia en una franja concreta (Ejemplo: asistencia de 9:00 a 9:55, asistencia antes y después del patio, asistencia los jueves, etc.) tanto a nivel absoluto como relativo al grupo.</w:t>
       </w:r>
     </w:p>
     <w:p>
@@ -2587,7 +2587,7 @@
         <w:rPr>
           <w:rtl w:val="0"/>
         </w:rPr>
-        <w:t xml:space="preserve">Medir en un periodo de tiempo como ha sido la asistencia del grupo a una actividad concreta (actividad extraescolar, asistencia a un módulo, etc…).</w:t>
+        <w:t xml:space="preserve">Medir en un periodo de tiempo como ha sido la asistencia del grupo a una actividad concreta (actividad extraescolar, asistencia a un módulo, etc.).</w:t>
       </w:r>
     </w:p>
     <w:p>
@@ -2636,7 +2636,7 @@
         <w:rPr>
           <w:rtl w:val="0"/>
         </w:rPr>
-        <w:t xml:space="preserve">Medir en un periodo de tiempo como ha sido la asistencia del grupo dentro una franja concreta (Ejemplo: asistencia de 9:00 a 9:55, asistencia antes y después del patio, asistencia los jueves, etc…).</w:t>
+        <w:t xml:space="preserve">Medir en un periodo de tiempo como ha sido la asistencia del grupo dentro una franja concreta (Ejemplo: asistencia de 9:00 a 9:55, asistencia antes y después del patio, asistencia los jueves, etc.).</w:t>
       </w:r>
     </w:p>
     <w:p>
@@ -2720,6 +2720,17 @@
           <w:rtl w:val="0"/>
         </w:rPr>
         <w:t xml:space="preserve"> </w:t>
+      </w:r>
+    </w:p>
+    <w:p>
+      <w:pPr>
+        <w:ind w:left="0" w:firstLine="0"/>
+        <w:rPr/>
+      </w:pPr>
+      <w:r>
+        <w:rPr>
+          <w:rtl w:val="0"/>
+        </w:rPr>
       </w:r>
     </w:p>
     <w:p>
@@ -4247,7 +4258,7 @@
         <w:rPr>
           <w:rtl w:val="0"/>
         </w:rPr>
-        <w:t xml:space="preserve">. Estas representaciones en la práctica deberán adaptarse a las características concretas de quien pueda observarlas para obtener información sobre ellos (analista, profesores, alumnos, etc…)</w:t>
+        <w:t xml:space="preserve">. Estas representaciones en la práctica deberán adaptarse a las características concretas de quien pueda observarlas para obtener información sobre ellos (analista, profesores, alumnos, etc.)</w:t>
       </w:r>
     </w:p>
     <w:p>
@@ -4312,7 +4323,7 @@
         <w:rPr>
           <w:rtl w:val="0"/>
         </w:rPr>
-        <w:t xml:space="preserve">Gráfico circulares, indicando faltas, retrasos, etc… respecto al total de posibles asistencias.</w:t>
+        <w:t xml:space="preserve">Gráfico circulares, indicando faltas, retrasos, etc. respecto al total de posibles asistencias.</w:t>
       </w:r>
       <w:r>
         <w:rPr>
@@ -4967,7 +4978,7 @@
         <w:rPr>
           <w:rtl w:val="0"/>
         </w:rPr>
-        <w:t xml:space="preserve">Hacer consciente al alumno (y si procede, a sus tutores, entorno, etc…) de la situación pasada y presente del alumno. </w:t>
+        <w:t xml:space="preserve">Hacer consciente al alumno (y si procede, a sus tutores, entorno, etc.) de la situación pasada y presente del alumno. </w:t>
       </w:r>
     </w:p>
     <w:p>
@@ -5149,7 +5160,7 @@
         <w:rPr>
           <w:rtl w:val="0"/>
         </w:rPr>
-        <w:t xml:space="preserve">Detectar porque este riesgo de abandono, ya que las causas pueden ser muchas y realizar un plan integral para intentar paliar este problema, teniendo en cuenta a todas las partes posibles (alumno, familia, entorno, profesores, etc…).</w:t>
+        <w:t xml:space="preserve">Detectar porque este riesgo de abandono, ya que las causas pueden ser muchas y realizar un plan integral para intentar paliar este problema, teniendo en cuenta a todas las partes posibles (alumno, familia, entorno, profesores, etc.).</w:t>
       </w:r>
     </w:p>
     <w:p>
@@ -5240,7 +5251,7 @@
         <w:rPr>
           <w:rtl w:val="0"/>
         </w:rPr>
-        <w:t xml:space="preserve">Reforzar positivamente cualquier hito grupal detectado, mejoras en asistencia, mejorar en retrasos, etc… </w:t>
+        <w:t xml:space="preserve">Reforzar positivamente cualquier hito grupal detectado, mejoras en asistencia, mejorar en retrasos, etc.</w:t>
       </w:r>
     </w:p>
     <w:p>

--- a/FuentesCurso/UD 03 - Learning Analytics aplicado a la asistencia/UD 03.01 - Learning Analytics aplicado a la asistencia.docx
+++ b/FuentesCurso/UD 03 - Learning Analytics aplicado a la asistencia/UD 03.01 - Learning Analytics aplicado a la asistencia.docx
@@ -72,12 +72,12 @@
           <wp:inline distB="114300" distT="114300" distL="114300" distR="114300">
             <wp:extent cx="447675" cy="57150"/>
             <wp:effectExtent b="0" l="0" r="0" t="0"/>
-            <wp:docPr descr="short line" id="3" name="image4.png"/>
+            <wp:docPr descr="short line" id="2" name="image3.png"/>
             <a:graphic>
               <a:graphicData uri="http://schemas.openxmlformats.org/drawingml/2006/picture">
                 <pic:pic>
                   <pic:nvPicPr>
-                    <pic:cNvPr descr="short line" id="0" name="image4.png"/>
+                    <pic:cNvPr descr="short line" id="0" name="image3.png"/>
                     <pic:cNvPicPr preferRelativeResize="0"/>
                   </pic:nvPicPr>
                   <pic:blipFill>
@@ -106,48 +106,6 @@
           <w:rtl w:val="0"/>
         </w:rPr>
       </w:r>
-      <w:r>
-        <w:drawing>
-          <wp:anchor allowOverlap="1" behindDoc="0" distB="114300" distT="114300" distL="114300" distR="114300" hidden="0" layoutInCell="1" locked="0" relativeHeight="0" simplePos="0">
-            <wp:simplePos x="0" y="0"/>
-            <wp:positionH relativeFrom="column">
-              <wp:posOffset>1312073</wp:posOffset>
-            </wp:positionH>
-            <wp:positionV relativeFrom="paragraph">
-              <wp:posOffset>449198</wp:posOffset>
-            </wp:positionV>
-            <wp:extent cx="3491100" cy="1080000"/>
-            <wp:effectExtent b="0" l="0" r="0" t="0"/>
-            <wp:wrapSquare wrapText="bothSides" distB="114300" distT="114300" distL="114300" distR="114300"/>
-            <wp:docPr id="2" name="image2.png"/>
-            <a:graphic>
-              <a:graphicData uri="http://schemas.openxmlformats.org/drawingml/2006/picture">
-                <pic:pic>
-                  <pic:nvPicPr>
-                    <pic:cNvPr id="0" name="image2.png"/>
-                    <pic:cNvPicPr preferRelativeResize="0"/>
-                  </pic:nvPicPr>
-                  <pic:blipFill>
-                    <a:blip r:embed="rId7"/>
-                    <a:srcRect b="0" l="0" r="0" t="0"/>
-                    <a:stretch>
-                      <a:fillRect/>
-                    </a:stretch>
-                  </pic:blipFill>
-                  <pic:spPr>
-                    <a:xfrm>
-                      <a:off x="0" y="0"/>
-                      <a:ext cx="3491100" cy="1080000"/>
-                    </a:xfrm>
-                    <a:prstGeom prst="rect"/>
-                    <a:ln/>
-                  </pic:spPr>
-                </pic:pic>
-              </a:graphicData>
-            </a:graphic>
-          </wp:anchor>
-        </w:drawing>
-      </w:r>
     </w:p>
     <w:p>
       <w:pPr>
@@ -279,7 +237,6 @@
       <w:pPr>
         <w:widowControl w:val="1"/>
         <w:spacing w:after="0" w:before="200" w:line="300" w:lineRule="auto"/>
-        <w:jc w:val="left"/>
         <w:rPr>
           <w:rFonts w:ascii="Proxima Nova" w:cs="Proxima Nova" w:eastAsia="Proxima Nova" w:hAnsi="Proxima Nova"/>
           <w:color w:val="666666"/>
@@ -287,6 +244,15 @@
           <w:szCs w:val="20"/>
         </w:rPr>
       </w:pPr>
+      <w:r>
+        <w:rPr>
+          <w:rFonts w:ascii="Proxima Nova" w:cs="Proxima Nova" w:eastAsia="Proxima Nova" w:hAnsi="Proxima Nova"/>
+          <w:sz w:val="32"/>
+          <w:szCs w:val="32"/>
+          <w:rtl w:val="0"/>
+        </w:rPr>
+        <w:t xml:space="preserve">Autor: Sergi García Barea</w:t>
+      </w:r>
       <w:r>
         <w:rPr>
           <w:rtl w:val="0"/>
@@ -399,16 +365,16 @@
             <wp:extent cx="922564" cy="322898"/>
             <wp:effectExtent b="0" l="0" r="0" t="0"/>
             <wp:wrapSquare wrapText="bothSides" distB="57150" distT="57150" distL="57150" distR="57150"/>
-            <wp:docPr id="1" name="image3.png"/>
+            <wp:docPr id="1" name="image2.png"/>
             <a:graphic>
               <a:graphicData uri="http://schemas.openxmlformats.org/drawingml/2006/picture">
                 <pic:pic>
                   <pic:nvPicPr>
-                    <pic:cNvPr id="0" name="image3.png"/>
+                    <pic:cNvPr id="0" name="image2.png"/>
                     <pic:cNvPicPr preferRelativeResize="0"/>
                   </pic:nvPicPr>
                   <pic:blipFill>
-                    <a:blip r:embed="rId8"/>
+                    <a:blip r:embed="rId7"/>
                     <a:srcRect b="0" l="0" r="0" t="0"/>
                     <a:stretch>
                       <a:fillRect/>
@@ -1768,10 +1734,9 @@
       <w:pPr>
         <w:rPr/>
         <w:sectPr>
-          <w:pgSz w:h="16838" w:w="11906"/>
+          <w:pgSz w:h="16838" w:w="11906" w:orient="portrait"/>
           <w:pgMar w:bottom="1134" w:top="1134" w:left="1134" w:right="1134" w:header="0" w:footer="0"/>
           <w:pgNumType w:start="1"/>
-          <w:cols w:equalWidth="0"/>
         </w:sectPr>
       </w:pPr>
       <w:r>
@@ -5452,7 +5417,7 @@
         </w:rPr>
         <w:t xml:space="preserve">[1] Edulíticas.com </w:t>
       </w:r>
-      <w:hyperlink r:id="rId9">
+      <w:hyperlink r:id="rId8">
         <w:r>
           <w:rPr>
             <w:color w:val="1155cc"/>
@@ -5513,7 +5478,7 @@
         </w:rPr>
         <w:t xml:space="preserve">[3] Handbook of Learning Analytics (Charles Lang, George Siemens, Alyssa Wise, Dragan Gašević) </w:t>
       </w:r>
-      <w:hyperlink r:id="rId10">
+      <w:hyperlink r:id="rId9">
         <w:r>
           <w:rPr>
             <w:color w:val="1155cc"/>
@@ -5541,12 +5506,11 @@
       </w:r>
     </w:p>
     <w:sectPr>
-      <w:headerReference r:id="rId11" w:type="default"/>
-      <w:footerReference r:id="rId12" w:type="default"/>
+      <w:headerReference r:id="rId10" w:type="default"/>
+      <w:footerReference r:id="rId11" w:type="default"/>
       <w:type w:val="nextPage"/>
-      <w:pgSz w:h="16838" w:w="11906"/>
+      <w:pgSz w:h="16838" w:w="11906" w:orient="portrait"/>
       <w:pgMar w:bottom="1737" w:top="1623" w:left="1077" w:right="1077" w:header="1134" w:footer="1134"/>
-      <w:cols w:equalWidth="0"/>
     </w:sectPr>
   </w:body>
 </w:document>

--- a/FuentesCurso/UD 03 - Learning Analytics aplicado a la asistencia/UD 03.01 - Learning Analytics aplicado a la asistencia.docx
+++ b/FuentesCurso/UD 03 - Learning Analytics aplicado a la asistencia/UD 03.01 - Learning Analytics aplicado a la asistencia.docx
@@ -5,6 +5,7 @@
     <w:p>
       <w:pPr>
         <w:pStyle w:val="Title"/>
+        <w:pageBreakBefore w:val="0"/>
         <w:widowControl w:val="1"/>
         <w:spacing w:after="0" w:before="1440" w:lineRule="auto"/>
         <w:jc w:val="left"/>
@@ -51,6 +52,7 @@
     </w:p>
     <w:p>
       <w:pPr>
+        <w:pageBreakBefore w:val="0"/>
         <w:widowControl w:val="1"/>
         <w:spacing w:after="3600" w:before="200" w:lineRule="auto"/>
         <w:jc w:val="left"/>
@@ -109,6 +111,7 @@
     </w:p>
     <w:p>
       <w:pPr>
+        <w:pageBreakBefore w:val="0"/>
         <w:widowControl w:val="1"/>
         <w:spacing w:after="0" w:before="200" w:line="300" w:lineRule="auto"/>
         <w:jc w:val="left"/>
@@ -127,6 +130,7 @@
     </w:p>
     <w:p>
       <w:pPr>
+        <w:pageBreakBefore w:val="0"/>
         <w:widowControl w:val="1"/>
         <w:spacing w:after="0" w:before="200" w:line="300" w:lineRule="auto"/>
         <w:jc w:val="left"/>
@@ -145,6 +149,7 @@
     </w:p>
     <w:p>
       <w:pPr>
+        <w:pageBreakBefore w:val="0"/>
         <w:widowControl w:val="1"/>
         <w:spacing w:after="0" w:before="200" w:line="300" w:lineRule="auto"/>
         <w:jc w:val="left"/>
@@ -163,6 +168,7 @@
     </w:p>
     <w:p>
       <w:pPr>
+        <w:pageBreakBefore w:val="0"/>
         <w:widowControl w:val="1"/>
         <w:spacing w:after="0" w:before="200" w:line="300" w:lineRule="auto"/>
         <w:jc w:val="left"/>
@@ -181,6 +187,7 @@
     </w:p>
     <w:p>
       <w:pPr>
+        <w:pageBreakBefore w:val="0"/>
         <w:widowControl w:val="1"/>
         <w:spacing w:after="0" w:before="200" w:line="300" w:lineRule="auto"/>
         <w:jc w:val="left"/>
@@ -199,6 +206,7 @@
     </w:p>
     <w:p>
       <w:pPr>
+        <w:pageBreakBefore w:val="0"/>
         <w:widowControl w:val="1"/>
         <w:spacing w:after="0" w:before="200" w:line="300" w:lineRule="auto"/>
         <w:jc w:val="left"/>
@@ -217,6 +225,7 @@
     </w:p>
     <w:p>
       <w:pPr>
+        <w:pageBreakBefore w:val="0"/>
         <w:widowControl w:val="1"/>
         <w:spacing w:after="0" w:before="200" w:line="300" w:lineRule="auto"/>
         <w:jc w:val="left"/>
@@ -235,6 +244,7 @@
     </w:p>
     <w:p>
       <w:pPr>
+        <w:pageBreakBefore w:val="0"/>
         <w:widowControl w:val="1"/>
         <w:spacing w:after="0" w:before="200" w:line="300" w:lineRule="auto"/>
         <w:rPr>
@@ -261,6 +271,7 @@
     </w:p>
     <w:p>
       <w:pPr>
+        <w:pageBreakBefore w:val="0"/>
         <w:widowControl w:val="1"/>
         <w:spacing w:after="0" w:before="200" w:line="300" w:lineRule="auto"/>
         <w:jc w:val="left"/>
@@ -280,16 +291,17 @@
           <w:szCs w:val="32"/>
           <w:rtl w:val="0"/>
         </w:rPr>
-        <w:t xml:space="preserve">Actualizado Septiembre 2020</w:t>
-      </w:r>
-      <w:r>
-        <w:rPr>
-          <w:rtl w:val="0"/>
-        </w:rPr>
-      </w:r>
-    </w:p>
-    <w:p>
-      <w:pPr>
+        <w:t xml:space="preserve">Actualizado Septiembre 2021</w:t>
+      </w:r>
+      <w:r>
+        <w:rPr>
+          <w:rtl w:val="0"/>
+        </w:rPr>
+      </w:r>
+    </w:p>
+    <w:p>
+      <w:pPr>
+        <w:pageBreakBefore w:val="0"/>
         <w:ind w:firstLine="113"/>
         <w:rPr>
           <w:color w:val="336633"/>
@@ -309,6 +321,7 @@
     </w:p>
     <w:p>
       <w:pPr>
+        <w:pageBreakBefore w:val="0"/>
         <w:ind w:left="395" w:right="404" w:firstLine="0"/>
         <w:rPr>
           <w:rFonts w:ascii="Verdana" w:cs="Verdana" w:eastAsia="Verdana" w:hAnsi="Verdana"/>
@@ -325,6 +338,7 @@
     </w:p>
     <w:p>
       <w:pPr>
+        <w:pageBreakBefore w:val="0"/>
         <w:ind w:left="395" w:right="404" w:firstLine="0"/>
         <w:rPr/>
       </w:pPr>
@@ -365,12 +379,12 @@
             <wp:extent cx="922564" cy="322898"/>
             <wp:effectExtent b="0" l="0" r="0" t="0"/>
             <wp:wrapSquare wrapText="bothSides" distB="57150" distT="57150" distL="57150" distR="57150"/>
-            <wp:docPr id="1" name="image2.png"/>
+            <wp:docPr id="1" name="image1.png"/>
             <a:graphic>
               <a:graphicData uri="http://schemas.openxmlformats.org/drawingml/2006/picture">
                 <pic:pic>
                   <pic:nvPicPr>
-                    <pic:cNvPr id="0" name="image2.png"/>
+                    <pic:cNvPr id="0" name="image1.png"/>
                     <pic:cNvPicPr preferRelativeResize="0"/>
                   </pic:nvPicPr>
                   <pic:blipFill>
@@ -399,6 +413,7 @@
       <w:pPr>
         <w:keepNext w:val="0"/>
         <w:keepLines w:val="0"/>
+        <w:pageBreakBefore w:val="0"/>
         <w:widowControl w:val="0"/>
         <w:pBdr>
           <w:top w:space="0" w:sz="0" w:val="nil"/>
@@ -427,6 +442,7 @@
       <w:pPr>
         <w:keepNext w:val="0"/>
         <w:keepLines w:val="0"/>
+        <w:pageBreakBefore w:val="0"/>
         <w:widowControl w:val="0"/>
         <w:pBdr>
           <w:top w:space="0" w:sz="0" w:val="nil"/>
@@ -480,6 +496,7 @@
       <w:pPr>
         <w:keepNext w:val="0"/>
         <w:keepLines w:val="0"/>
+        <w:pageBreakBefore w:val="0"/>
         <w:widowControl w:val="0"/>
         <w:pBdr>
           <w:top w:space="0" w:sz="0" w:val="nil"/>
@@ -528,6 +545,7 @@
       <w:pPr>
         <w:keepNext w:val="0"/>
         <w:keepLines w:val="0"/>
+        <w:pageBreakBefore w:val="0"/>
         <w:widowControl w:val="0"/>
         <w:pBdr>
           <w:top w:space="0" w:sz="0" w:val="nil"/>
@@ -563,6 +581,7 @@
       <w:pPr>
         <w:keepNext w:val="0"/>
         <w:keepLines w:val="0"/>
+        <w:pageBreakBefore w:val="0"/>
         <w:widowControl w:val="0"/>
         <w:pBdr>
           <w:top w:color="000000" w:space="4" w:sz="4" w:val="single"/>
@@ -618,6 +637,7 @@
       <w:pPr>
         <w:keepNext w:val="0"/>
         <w:keepLines w:val="0"/>
+        <w:pageBreakBefore w:val="0"/>
         <w:widowControl w:val="0"/>
         <w:pBdr>
           <w:top w:space="0" w:sz="0" w:val="nil"/>
@@ -653,6 +673,7 @@
       <w:pPr>
         <w:keepNext w:val="0"/>
         <w:keepLines w:val="0"/>
+        <w:pageBreakBefore w:val="0"/>
         <w:widowControl w:val="0"/>
         <w:pBdr>
           <w:top w:color="000000" w:space="4" w:sz="4" w:val="single"/>
@@ -726,6 +747,7 @@
       <w:pPr>
         <w:keepNext w:val="0"/>
         <w:keepLines w:val="0"/>
+        <w:pageBreakBefore w:val="0"/>
         <w:widowControl w:val="0"/>
         <w:pBdr>
           <w:top w:space="0" w:sz="0" w:val="nil"/>
@@ -761,6 +783,7 @@
       <w:pPr>
         <w:keepNext w:val="0"/>
         <w:keepLines w:val="0"/>
+        <w:pageBreakBefore w:val="0"/>
         <w:widowControl w:val="0"/>
         <w:pBdr>
           <w:top w:color="000000" w:space="4" w:sz="4" w:val="single"/>
@@ -822,6 +845,7 @@
     <w:p>
       <w:pPr>
         <w:pStyle w:val="Heading1"/>
+        <w:pageBreakBefore w:val="0"/>
         <w:ind w:left="432" w:right="0" w:firstLine="0"/>
         <w:rPr/>
       </w:pPr>
@@ -835,6 +859,7 @@
       <w:pPr>
         <w:keepNext w:val="1"/>
         <w:keepLines w:val="0"/>
+        <w:pageBreakBefore w:val="0"/>
         <w:widowControl w:val="0"/>
         <w:pBdr>
           <w:top w:space="0" w:sz="0" w:val="nil"/>
@@ -894,6 +919,7 @@
       <w:sdtContent>
         <w:p>
           <w:pPr>
+            <w:pageBreakBefore w:val="0"/>
             <w:tabs>
               <w:tab w:val="right" w:pos="9637.511811023622"/>
             </w:tabs>
@@ -999,6 +1025,7 @@
         </w:p>
         <w:p>
           <w:pPr>
+            <w:pageBreakBefore w:val="0"/>
             <w:tabs>
               <w:tab w:val="right" w:pos="9637.511811023622"/>
             </w:tabs>
@@ -1083,6 +1110,7 @@
         </w:p>
         <w:p>
           <w:pPr>
+            <w:pageBreakBefore w:val="0"/>
             <w:tabs>
               <w:tab w:val="right" w:pos="9637.511811023622"/>
             </w:tabs>
@@ -1165,6 +1193,7 @@
         </w:p>
         <w:p>
           <w:pPr>
+            <w:pageBreakBefore w:val="0"/>
             <w:tabs>
               <w:tab w:val="right" w:pos="9637.511811023622"/>
             </w:tabs>
@@ -1247,6 +1276,7 @@
         </w:p>
         <w:p>
           <w:pPr>
+            <w:pageBreakBefore w:val="0"/>
             <w:tabs>
               <w:tab w:val="right" w:pos="9637.511811023622"/>
             </w:tabs>
@@ -1329,6 +1359,7 @@
         </w:p>
         <w:p>
           <w:pPr>
+            <w:pageBreakBefore w:val="0"/>
             <w:tabs>
               <w:tab w:val="right" w:pos="9637.511811023622"/>
             </w:tabs>
@@ -1411,6 +1442,7 @@
         </w:p>
         <w:p>
           <w:pPr>
+            <w:pageBreakBefore w:val="0"/>
             <w:tabs>
               <w:tab w:val="right" w:pos="9637.511811023622"/>
             </w:tabs>
@@ -1493,6 +1525,7 @@
         </w:p>
         <w:p>
           <w:pPr>
+            <w:pageBreakBefore w:val="0"/>
             <w:tabs>
               <w:tab w:val="right" w:pos="9637.511811023622"/>
             </w:tabs>
@@ -1575,6 +1608,7 @@
         </w:p>
         <w:p>
           <w:pPr>
+            <w:pageBreakBefore w:val="0"/>
             <w:tabs>
               <w:tab w:val="right" w:pos="9637.511811023622"/>
             </w:tabs>
@@ -1657,6 +1691,7 @@
         </w:p>
         <w:p>
           <w:pPr>
+            <w:pageBreakBefore w:val="0"/>
             <w:tabs>
               <w:tab w:val="right" w:pos="9637.511811023622"/>
             </w:tabs>
@@ -1732,6 +1767,7 @@
     </w:sdt>
     <w:p>
       <w:pPr>
+        <w:pageBreakBefore w:val="0"/>
         <w:rPr/>
         <w:sectPr>
           <w:pgSz w:h="16838" w:w="11906" w:orient="portrait"/>
@@ -1749,6 +1785,7 @@
       <w:pPr>
         <w:keepNext w:val="0"/>
         <w:keepLines w:val="0"/>
+        <w:pageBreakBefore w:val="0"/>
         <w:widowControl w:val="0"/>
         <w:pBdr>
           <w:top w:space="0" w:sz="0" w:val="nil"/>
@@ -1819,6 +1856,7 @@
     <w:p>
       <w:pPr>
         <w:pStyle w:val="Heading1"/>
+        <w:pageBreakBefore w:val="0"/>
         <w:numPr>
           <w:ilvl w:val="0"/>
           <w:numId w:val="6"/>
@@ -1836,6 +1874,7 @@
     </w:p>
     <w:p>
       <w:pPr>
+        <w:pageBreakBefore w:val="0"/>
         <w:rPr/>
       </w:pPr>
       <w:r>
@@ -1847,6 +1886,7 @@
     </w:p>
     <w:p>
       <w:pPr>
+        <w:pageBreakBefore w:val="0"/>
         <w:rPr/>
       </w:pPr>
       <w:r>
@@ -1859,6 +1899,7 @@
     <w:p>
       <w:pPr>
         <w:pStyle w:val="Heading1"/>
+        <w:pageBreakBefore w:val="0"/>
         <w:numPr>
           <w:ilvl w:val="0"/>
           <w:numId w:val="6"/>
@@ -1888,6 +1929,7 @@
     <w:p>
       <w:pPr>
         <w:pStyle w:val="Heading2"/>
+        <w:pageBreakBefore w:val="0"/>
         <w:numPr>
           <w:ilvl w:val="1"/>
           <w:numId w:val="6"/>
@@ -1907,6 +1949,7 @@
     </w:p>
     <w:p>
       <w:pPr>
+        <w:pageBreakBefore w:val="0"/>
         <w:rPr/>
       </w:pPr>
       <w:r>
@@ -1918,6 +1961,7 @@
     </w:p>
     <w:p>
       <w:pPr>
+        <w:pageBreakBefore w:val="0"/>
         <w:rPr/>
       </w:pPr>
       <w:r>
@@ -1928,6 +1972,7 @@
     </w:p>
     <w:p>
       <w:pPr>
+        <w:pageBreakBefore w:val="0"/>
         <w:rPr/>
       </w:pPr>
       <w:r>
@@ -1939,6 +1984,7 @@
     </w:p>
     <w:p>
       <w:pPr>
+        <w:pageBreakBefore w:val="0"/>
         <w:rPr/>
       </w:pPr>
       <w:r>
@@ -1949,6 +1995,7 @@
     </w:p>
     <w:p>
       <w:pPr>
+        <w:pageBreakBefore w:val="0"/>
         <w:rPr/>
       </w:pPr>
       <w:r>
@@ -1960,6 +2007,7 @@
     </w:p>
     <w:p>
       <w:pPr>
+        <w:pageBreakBefore w:val="0"/>
         <w:numPr>
           <w:ilvl w:val="0"/>
           <w:numId w:val="3"/>
@@ -1974,11 +2022,12 @@
         <w:rPr>
           <w:rtl w:val="0"/>
         </w:rPr>
-        <w:t xml:space="preserve">Asistencia/No asistencia/Retraso</w:t>
-      </w:r>
-    </w:p>
-    <w:p>
-      <w:pPr>
+        <w:t xml:space="preserve">Asistencia/No asistencia/Retraso.</w:t>
+      </w:r>
+    </w:p>
+    <w:p>
+      <w:pPr>
+        <w:pageBreakBefore w:val="0"/>
         <w:numPr>
           <w:ilvl w:val="0"/>
           <w:numId w:val="3"/>
@@ -1998,6 +2047,7 @@
     </w:p>
     <w:p>
       <w:pPr>
+        <w:pageBreakBefore w:val="0"/>
         <w:numPr>
           <w:ilvl w:val="1"/>
           <w:numId w:val="3"/>
@@ -2017,6 +2067,7 @@
     </w:p>
     <w:p>
       <w:pPr>
+        <w:pageBreakBefore w:val="0"/>
         <w:rPr/>
       </w:pPr>
       <w:r>
@@ -2028,6 +2079,7 @@
     <w:p>
       <w:pPr>
         <w:pStyle w:val="Heading2"/>
+        <w:pageBreakBefore w:val="0"/>
         <w:numPr>
           <w:ilvl w:val="1"/>
           <w:numId w:val="6"/>
@@ -2047,6 +2099,7 @@
     </w:p>
     <w:p>
       <w:pPr>
+        <w:pageBreakBefore w:val="0"/>
         <w:rPr/>
       </w:pPr>
       <w:r>
@@ -2058,6 +2111,7 @@
     </w:p>
     <w:p>
       <w:pPr>
+        <w:pageBreakBefore w:val="0"/>
         <w:pBdr>
           <w:top w:color="000000" w:space="4" w:sz="4" w:val="single"/>
           <w:left w:color="000000" w:space="4" w:sz="4" w:val="single"/>
@@ -2118,6 +2172,7 @@
     </w:p>
     <w:p>
       <w:pPr>
+        <w:pageBreakBefore w:val="0"/>
         <w:rPr/>
       </w:pPr>
       <w:r>
@@ -2128,6 +2183,7 @@
     </w:p>
     <w:p>
       <w:pPr>
+        <w:pageBreakBefore w:val="0"/>
         <w:rPr/>
       </w:pPr>
       <w:r>
@@ -2138,6 +2194,7 @@
     </w:p>
     <w:p>
       <w:pPr>
+        <w:pageBreakBefore w:val="0"/>
         <w:rPr/>
       </w:pPr>
       <w:r>
@@ -2148,6 +2205,7 @@
     </w:p>
     <w:p>
       <w:pPr>
+        <w:pageBreakBefore w:val="0"/>
         <w:rPr/>
       </w:pPr>
       <w:r>
@@ -2158,6 +2216,7 @@
     </w:p>
     <w:p>
       <w:pPr>
+        <w:pageBreakBefore w:val="0"/>
         <w:numPr>
           <w:ilvl w:val="0"/>
           <w:numId w:val="2"/>
@@ -2178,6 +2237,7 @@
     </w:p>
     <w:p>
       <w:pPr>
+        <w:pageBreakBefore w:val="0"/>
         <w:numPr>
           <w:ilvl w:val="1"/>
           <w:numId w:val="2"/>
@@ -2195,6 +2255,7 @@
     </w:p>
     <w:p>
       <w:pPr>
+        <w:pageBreakBefore w:val="0"/>
         <w:numPr>
           <w:ilvl w:val="2"/>
           <w:numId w:val="2"/>
@@ -2211,6 +2272,7 @@
     </w:p>
     <w:p>
       <w:pPr>
+        <w:pageBreakBefore w:val="0"/>
         <w:numPr>
           <w:ilvl w:val="1"/>
           <w:numId w:val="2"/>
@@ -2228,6 +2290,7 @@
     </w:p>
     <w:p>
       <w:pPr>
+        <w:pageBreakBefore w:val="0"/>
         <w:numPr>
           <w:ilvl w:val="2"/>
           <w:numId w:val="2"/>
@@ -2244,6 +2307,7 @@
     </w:p>
     <w:p>
       <w:pPr>
+        <w:pageBreakBefore w:val="0"/>
         <w:numPr>
           <w:ilvl w:val="1"/>
           <w:numId w:val="2"/>
@@ -2261,6 +2325,7 @@
     </w:p>
     <w:p>
       <w:pPr>
+        <w:pageBreakBefore w:val="0"/>
         <w:numPr>
           <w:ilvl w:val="2"/>
           <w:numId w:val="2"/>
@@ -2281,6 +2346,7 @@
     </w:p>
     <w:p>
       <w:pPr>
+        <w:pageBreakBefore w:val="0"/>
         <w:numPr>
           <w:ilvl w:val="1"/>
           <w:numId w:val="2"/>
@@ -2298,6 +2364,7 @@
     </w:p>
     <w:p>
       <w:pPr>
+        <w:pageBreakBefore w:val="0"/>
         <w:numPr>
           <w:ilvl w:val="2"/>
           <w:numId w:val="2"/>
@@ -2314,6 +2381,7 @@
     </w:p>
     <w:p>
       <w:pPr>
+        <w:pageBreakBefore w:val="0"/>
         <w:numPr>
           <w:ilvl w:val="1"/>
           <w:numId w:val="2"/>
@@ -2334,6 +2402,7 @@
     </w:p>
     <w:p>
       <w:pPr>
+        <w:pageBreakBefore w:val="0"/>
         <w:numPr>
           <w:ilvl w:val="2"/>
           <w:numId w:val="2"/>
@@ -2350,6 +2419,7 @@
     </w:p>
     <w:p>
       <w:pPr>
+        <w:pageBreakBefore w:val="0"/>
         <w:numPr>
           <w:ilvl w:val="2"/>
           <w:numId w:val="2"/>
@@ -2369,6 +2439,7 @@
     </w:p>
     <w:p>
       <w:pPr>
+        <w:pageBreakBefore w:val="0"/>
         <w:numPr>
           <w:ilvl w:val="1"/>
           <w:numId w:val="2"/>
@@ -2389,6 +2460,7 @@
     </w:p>
     <w:p>
       <w:pPr>
+        <w:pageBreakBefore w:val="0"/>
         <w:numPr>
           <w:ilvl w:val="2"/>
           <w:numId w:val="2"/>
@@ -2408,6 +2480,7 @@
     </w:p>
     <w:p>
       <w:pPr>
+        <w:pageBreakBefore w:val="0"/>
         <w:ind w:left="0" w:firstLine="0"/>
         <w:rPr/>
       </w:pPr>
@@ -2419,6 +2492,7 @@
     </w:p>
     <w:p>
       <w:pPr>
+        <w:pageBreakBefore w:val="0"/>
         <w:numPr>
           <w:ilvl w:val="0"/>
           <w:numId w:val="2"/>
@@ -2439,6 +2513,7 @@
     </w:p>
     <w:p>
       <w:pPr>
+        <w:pageBreakBefore w:val="0"/>
         <w:numPr>
           <w:ilvl w:val="1"/>
           <w:numId w:val="2"/>
@@ -2456,6 +2531,7 @@
     </w:p>
     <w:p>
       <w:pPr>
+        <w:pageBreakBefore w:val="0"/>
         <w:numPr>
           <w:ilvl w:val="2"/>
           <w:numId w:val="2"/>
@@ -2472,6 +2548,7 @@
     </w:p>
     <w:p>
       <w:pPr>
+        <w:pageBreakBefore w:val="0"/>
         <w:numPr>
           <w:ilvl w:val="1"/>
           <w:numId w:val="2"/>
@@ -2489,6 +2566,7 @@
     </w:p>
     <w:p>
       <w:pPr>
+        <w:pageBreakBefore w:val="0"/>
         <w:numPr>
           <w:ilvl w:val="2"/>
           <w:numId w:val="2"/>
@@ -2505,6 +2583,7 @@
     </w:p>
     <w:p>
       <w:pPr>
+        <w:pageBreakBefore w:val="0"/>
         <w:numPr>
           <w:ilvl w:val="2"/>
           <w:numId w:val="2"/>
@@ -2521,6 +2600,7 @@
     </w:p>
     <w:p>
       <w:pPr>
+        <w:pageBreakBefore w:val="0"/>
         <w:numPr>
           <w:ilvl w:val="1"/>
           <w:numId w:val="2"/>
@@ -2538,6 +2618,7 @@
     </w:p>
     <w:p>
       <w:pPr>
+        <w:pageBreakBefore w:val="0"/>
         <w:numPr>
           <w:ilvl w:val="2"/>
           <w:numId w:val="2"/>
@@ -2557,6 +2638,7 @@
     </w:p>
     <w:p>
       <w:pPr>
+        <w:pageBreakBefore w:val="0"/>
         <w:numPr>
           <w:ilvl w:val="2"/>
           <w:numId w:val="2"/>
@@ -2573,6 +2655,7 @@
     </w:p>
     <w:p>
       <w:pPr>
+        <w:pageBreakBefore w:val="0"/>
         <w:numPr>
           <w:ilvl w:val="1"/>
           <w:numId w:val="2"/>
@@ -2590,6 +2673,7 @@
     </w:p>
     <w:p>
       <w:pPr>
+        <w:pageBreakBefore w:val="0"/>
         <w:numPr>
           <w:ilvl w:val="2"/>
           <w:numId w:val="2"/>
@@ -2606,6 +2690,7 @@
     </w:p>
     <w:p>
       <w:pPr>
+        <w:pageBreakBefore w:val="0"/>
         <w:numPr>
           <w:ilvl w:val="2"/>
           <w:numId w:val="2"/>
@@ -2625,6 +2710,7 @@
     </w:p>
     <w:p>
       <w:pPr>
+        <w:pageBreakBefore w:val="0"/>
         <w:numPr>
           <w:ilvl w:val="1"/>
           <w:numId w:val="2"/>
@@ -2645,6 +2731,7 @@
     </w:p>
     <w:p>
       <w:pPr>
+        <w:pageBreakBefore w:val="0"/>
         <w:numPr>
           <w:ilvl w:val="2"/>
           <w:numId w:val="2"/>
@@ -2662,6 +2749,7 @@
     </w:p>
     <w:p>
       <w:pPr>
+        <w:pageBreakBefore w:val="0"/>
         <w:numPr>
           <w:ilvl w:val="2"/>
           <w:numId w:val="2"/>
@@ -2689,6 +2777,7 @@
     </w:p>
     <w:p>
       <w:pPr>
+        <w:pageBreakBefore w:val="0"/>
         <w:ind w:left="0" w:firstLine="0"/>
         <w:rPr/>
       </w:pPr>
@@ -2700,6 +2789,7 @@
     </w:p>
     <w:p>
       <w:pPr>
+        <w:pageBreakBefore w:val="0"/>
         <w:ind w:left="0" w:firstLine="0"/>
         <w:rPr/>
       </w:pPr>
@@ -2712,6 +2802,7 @@
     <w:p>
       <w:pPr>
         <w:pStyle w:val="Heading2"/>
+        <w:pageBreakBefore w:val="0"/>
         <w:numPr>
           <w:ilvl w:val="1"/>
           <w:numId w:val="6"/>
@@ -2731,6 +2822,7 @@
     </w:p>
     <w:p>
       <w:pPr>
+        <w:pageBreakBefore w:val="0"/>
         <w:ind w:left="0" w:firstLine="0"/>
         <w:rPr/>
       </w:pPr>
@@ -2743,6 +2835,7 @@
     </w:p>
     <w:p>
       <w:pPr>
+        <w:pageBreakBefore w:val="0"/>
         <w:ind w:left="0" w:firstLine="0"/>
         <w:rPr/>
       </w:pPr>
@@ -2754,6 +2847,7 @@
     </w:p>
     <w:p>
       <w:pPr>
+        <w:pageBreakBefore w:val="0"/>
         <w:pBdr>
           <w:top w:color="000000" w:space="4" w:sz="4" w:val="single"/>
           <w:left w:color="000000" w:space="4" w:sz="4" w:val="single"/>
@@ -2815,6 +2909,7 @@
     </w:p>
     <w:p>
       <w:pPr>
+        <w:pageBreakBefore w:val="0"/>
         <w:ind w:left="0" w:firstLine="0"/>
         <w:rPr>
           <w:b w:val="1"/>
@@ -2832,6 +2927,7 @@
     </w:p>
     <w:p>
       <w:pPr>
+        <w:pageBreakBefore w:val="0"/>
         <w:numPr>
           <w:ilvl w:val="0"/>
           <w:numId w:val="4"/>
@@ -2852,6 +2948,7 @@
     </w:p>
     <w:p>
       <w:pPr>
+        <w:pageBreakBefore w:val="0"/>
         <w:numPr>
           <w:ilvl w:val="1"/>
           <w:numId w:val="4"/>
@@ -2875,6 +2972,7 @@
     </w:p>
     <w:p>
       <w:pPr>
+        <w:pageBreakBefore w:val="0"/>
         <w:numPr>
           <w:ilvl w:val="1"/>
           <w:numId w:val="4"/>
@@ -2898,6 +2996,7 @@
     </w:p>
     <w:p>
       <w:pPr>
+        <w:pageBreakBefore w:val="0"/>
         <w:numPr>
           <w:ilvl w:val="1"/>
           <w:numId w:val="4"/>
@@ -2921,6 +3020,7 @@
     </w:p>
     <w:p>
       <w:pPr>
+        <w:pageBreakBefore w:val="0"/>
         <w:numPr>
           <w:ilvl w:val="1"/>
           <w:numId w:val="4"/>
@@ -2944,6 +3044,7 @@
     </w:p>
     <w:p>
       <w:pPr>
+        <w:pageBreakBefore w:val="0"/>
         <w:ind w:left="0" w:firstLine="0"/>
         <w:rPr>
           <w:b w:val="1"/>
@@ -2957,6 +3058,7 @@
     </w:p>
     <w:p>
       <w:pPr>
+        <w:pageBreakBefore w:val="0"/>
         <w:numPr>
           <w:ilvl w:val="0"/>
           <w:numId w:val="4"/>
@@ -2977,6 +3079,7 @@
     </w:p>
     <w:p>
       <w:pPr>
+        <w:pageBreakBefore w:val="0"/>
         <w:numPr>
           <w:ilvl w:val="1"/>
           <w:numId w:val="4"/>
@@ -3001,6 +3104,7 @@
     </w:p>
     <w:p>
       <w:pPr>
+        <w:pageBreakBefore w:val="0"/>
         <w:numPr>
           <w:ilvl w:val="1"/>
           <w:numId w:val="4"/>
@@ -3024,6 +3128,7 @@
     </w:p>
     <w:p>
       <w:pPr>
+        <w:pageBreakBefore w:val="0"/>
         <w:numPr>
           <w:ilvl w:val="1"/>
           <w:numId w:val="4"/>
@@ -3047,6 +3152,7 @@
     </w:p>
     <w:p>
       <w:pPr>
+        <w:pageBreakBefore w:val="0"/>
         <w:numPr>
           <w:ilvl w:val="2"/>
           <w:numId w:val="4"/>
@@ -3067,6 +3173,7 @@
     </w:p>
     <w:p>
       <w:pPr>
+        <w:pageBreakBefore w:val="0"/>
         <w:numPr>
           <w:ilvl w:val="2"/>
           <w:numId w:val="4"/>
@@ -3087,6 +3194,7 @@
     </w:p>
     <w:p>
       <w:pPr>
+        <w:pageBreakBefore w:val="0"/>
         <w:numPr>
           <w:ilvl w:val="2"/>
           <w:numId w:val="4"/>
@@ -3103,6 +3211,7 @@
     </w:p>
     <w:p>
       <w:pPr>
+        <w:pageBreakBefore w:val="0"/>
         <w:numPr>
           <w:ilvl w:val="2"/>
           <w:numId w:val="4"/>
@@ -3122,6 +3231,7 @@
     </w:p>
     <w:p>
       <w:pPr>
+        <w:pageBreakBefore w:val="0"/>
         <w:numPr>
           <w:ilvl w:val="2"/>
           <w:numId w:val="4"/>
@@ -3141,6 +3251,7 @@
     </w:p>
     <w:p>
       <w:pPr>
+        <w:pageBreakBefore w:val="0"/>
         <w:numPr>
           <w:ilvl w:val="1"/>
           <w:numId w:val="4"/>
@@ -3160,6 +3271,7 @@
     </w:p>
     <w:p>
       <w:pPr>
+        <w:pageBreakBefore w:val="0"/>
         <w:numPr>
           <w:ilvl w:val="1"/>
           <w:numId w:val="4"/>
@@ -3176,6 +3288,7 @@
     </w:p>
     <w:p>
       <w:pPr>
+        <w:pageBreakBefore w:val="0"/>
         <w:numPr>
           <w:ilvl w:val="0"/>
           <w:numId w:val="4"/>
@@ -3196,6 +3309,7 @@
     </w:p>
     <w:p>
       <w:pPr>
+        <w:pageBreakBefore w:val="0"/>
         <w:numPr>
           <w:ilvl w:val="1"/>
           <w:numId w:val="4"/>
@@ -3215,6 +3329,7 @@
     </w:p>
     <w:p>
       <w:pPr>
+        <w:pageBreakBefore w:val="0"/>
         <w:ind w:left="0" w:firstLine="0"/>
         <w:rPr>
           <w:b w:val="1"/>
@@ -3232,6 +3347,7 @@
     </w:p>
     <w:p>
       <w:pPr>
+        <w:pageBreakBefore w:val="0"/>
         <w:numPr>
           <w:ilvl w:val="0"/>
           <w:numId w:val="4"/>
@@ -3252,6 +3368,7 @@
     </w:p>
     <w:p>
       <w:pPr>
+        <w:pageBreakBefore w:val="0"/>
         <w:numPr>
           <w:ilvl w:val="1"/>
           <w:numId w:val="4"/>
@@ -3280,6 +3397,7 @@
     </w:p>
     <w:p>
       <w:pPr>
+        <w:pageBreakBefore w:val="0"/>
         <w:numPr>
           <w:ilvl w:val="2"/>
           <w:numId w:val="4"/>
@@ -3299,6 +3417,7 @@
     </w:p>
     <w:p>
       <w:pPr>
+        <w:pageBreakBefore w:val="0"/>
         <w:numPr>
           <w:ilvl w:val="2"/>
           <w:numId w:val="4"/>
@@ -3318,6 +3437,7 @@
     </w:p>
     <w:p>
       <w:pPr>
+        <w:pageBreakBefore w:val="0"/>
         <w:numPr>
           <w:ilvl w:val="2"/>
           <w:numId w:val="4"/>
@@ -3334,6 +3454,7 @@
     </w:p>
     <w:p>
       <w:pPr>
+        <w:pageBreakBefore w:val="0"/>
         <w:numPr>
           <w:ilvl w:val="2"/>
           <w:numId w:val="4"/>
@@ -3350,6 +3471,7 @@
     </w:p>
     <w:p>
       <w:pPr>
+        <w:pageBreakBefore w:val="0"/>
         <w:numPr>
           <w:ilvl w:val="2"/>
           <w:numId w:val="4"/>
@@ -3366,6 +3488,7 @@
     </w:p>
     <w:p>
       <w:pPr>
+        <w:pageBreakBefore w:val="0"/>
         <w:numPr>
           <w:ilvl w:val="1"/>
           <w:numId w:val="4"/>
@@ -3392,6 +3515,7 @@
     </w:p>
     <w:p>
       <w:pPr>
+        <w:pageBreakBefore w:val="0"/>
         <w:numPr>
           <w:ilvl w:val="1"/>
           <w:numId w:val="4"/>
@@ -3418,6 +3542,7 @@
     </w:p>
     <w:p>
       <w:pPr>
+        <w:pageBreakBefore w:val="0"/>
         <w:numPr>
           <w:ilvl w:val="0"/>
           <w:numId w:val="4"/>
@@ -3438,6 +3563,7 @@
     </w:p>
     <w:p>
       <w:pPr>
+        <w:pageBreakBefore w:val="0"/>
         <w:numPr>
           <w:ilvl w:val="1"/>
           <w:numId w:val="4"/>
@@ -3463,6 +3589,7 @@
     </w:p>
     <w:p>
       <w:pPr>
+        <w:pageBreakBefore w:val="0"/>
         <w:numPr>
           <w:ilvl w:val="1"/>
           <w:numId w:val="4"/>
@@ -3483,6 +3610,7 @@
     <w:p>
       <w:pPr>
         <w:pStyle w:val="Heading2"/>
+        <w:pageBreakBefore w:val="0"/>
         <w:numPr>
           <w:ilvl w:val="1"/>
           <w:numId w:val="6"/>
@@ -3503,17 +3631,19 @@
     </w:p>
     <w:p>
       <w:pPr>
+        <w:pageBreakBefore w:val="0"/>
         <w:rPr/>
       </w:pPr>
       <w:r>
         <w:rPr>
           <w:rtl w:val="0"/>
         </w:rPr>
-        <w:t xml:space="preserve">Una vez obtenida la información pertinente, podemos plantearnos cuestiones para analizar. Estas pueden intentarse responder tanto a nivel pasado (¿Qué ha pasado con la asistencia?), presente (¿Como está siendo la asistencia?), futuro (¿Situaciones de abandono?)</w:t>
-      </w:r>
-    </w:p>
-    <w:p>
-      <w:pPr>
+        <w:t xml:space="preserve">Una vez obtenida la información pertinente, podemos plantearnos cuestiones para analizar. Estas cuestiones pueden intentar ser respondidas tanto a nivel pasado (¿Qué ha pasado con la asistencia?), presente (¿Como está siendo la asistencia?), futuro (¿Situaciones de abandono?)</w:t>
+      </w:r>
+    </w:p>
+    <w:p>
+      <w:pPr>
+        <w:pageBreakBefore w:val="0"/>
         <w:rPr/>
       </w:pPr>
       <w:r>
@@ -3524,657 +3654,7 @@
     </w:p>
     <w:p>
       <w:pPr>
-        <w:pBdr>
-          <w:top w:color="000000" w:space="4" w:sz="4" w:val="single"/>
-          <w:left w:color="000000" w:space="4" w:sz="4" w:val="single"/>
-          <w:bottom w:color="000000" w:space="4" w:sz="4" w:val="single"/>
-          <w:right w:color="000000" w:space="4" w:sz="4" w:val="single"/>
-        </w:pBdr>
-        <w:shd w:fill="cccc99" w:val="clear"/>
-        <w:spacing w:after="113" w:before="85" w:lineRule="auto"/>
-        <w:ind w:left="641" w:right="57" w:firstLine="56.999999999999886"/>
-        <w:rPr>
-          <w:b w:val="1"/>
-          <w:u w:val="single"/>
-        </w:rPr>
-      </w:pPr>
-      <w:r>
-        <w:rPr>
-          <w:b w:val="1"/>
-          <w:sz w:val="20"/>
-          <w:szCs w:val="20"/>
-          <w:rtl w:val="0"/>
-        </w:rPr>
-        <w:t xml:space="preserve">📖 </w:t>
-      </w:r>
-      <w:r>
-        <w:rPr>
-          <w:b w:val="1"/>
-          <w:rtl w:val="0"/>
-        </w:rPr>
-        <w:t xml:space="preserve">Importante:</w:t>
-      </w:r>
-      <w:r>
-        <w:rPr>
-          <w:b w:val="1"/>
-          <w:rtl w:val="0"/>
-        </w:rPr>
-        <w:t xml:space="preserve"> </w:t>
-      </w:r>
-      <w:r>
-        <w:rPr>
-          <w:rtl w:val="0"/>
-        </w:rPr>
-        <w:t xml:space="preserve">el análisis aquí planteado, puede complementarse utilizando datos adquiridos de otras fuentes. En concreto, las calificaciones pueden ser muy útiles para la detección del abandono.</w:t>
-      </w:r>
-      <w:r>
-        <w:rPr>
-          <w:rtl w:val="0"/>
-        </w:rPr>
-      </w:r>
-    </w:p>
-    <w:p>
-      <w:pPr>
-        <w:rPr/>
-      </w:pPr>
-      <w:r>
-        <w:rPr>
-          <w:rtl w:val="0"/>
-        </w:rPr>
-      </w:r>
-    </w:p>
-    <w:p>
-      <w:pPr>
-        <w:rPr/>
-      </w:pPr>
-      <w:r>
-        <w:rPr>
-          <w:rtl w:val="0"/>
-        </w:rPr>
-        <w:t xml:space="preserve"> A continuación vamos a presentar ejemplos de cuestiones que podrían analizarse: </w:t>
-      </w:r>
-    </w:p>
-    <w:p>
-      <w:pPr>
-        <w:rPr/>
-      </w:pPr>
-      <w:r>
-        <w:rPr>
-          <w:rtl w:val="0"/>
-        </w:rPr>
-      </w:r>
-    </w:p>
-    <w:p>
-      <w:pPr>
-        <w:pBdr>
-          <w:top w:color="000000" w:space="4" w:sz="4" w:val="single"/>
-          <w:left w:color="000000" w:space="4" w:sz="4" w:val="single"/>
-          <w:bottom w:color="000000" w:space="4" w:sz="4" w:val="single"/>
-          <w:right w:color="000000" w:space="4" w:sz="4" w:val="single"/>
-        </w:pBdr>
-        <w:shd w:fill="cccc99" w:val="clear"/>
-        <w:spacing w:after="113" w:before="85" w:lineRule="auto"/>
-        <w:ind w:left="641" w:right="57" w:firstLine="56.999999999999886"/>
-        <w:rPr>
-          <w:b w:val="1"/>
-          <w:u w:val="single"/>
-        </w:rPr>
-      </w:pPr>
-      <w:r>
-        <w:rPr>
-          <w:rFonts w:ascii="Pacifico" w:cs="Pacifico" w:eastAsia="Pacifico" w:hAnsi="Pacifico"/>
-          <w:b w:val="1"/>
-          <w:sz w:val="20"/>
-          <w:szCs w:val="20"/>
-          <w:rtl w:val="0"/>
-        </w:rPr>
-        <w:t xml:space="preserve">❕</w:t>
-      </w:r>
-      <w:r>
-        <w:rPr>
-          <w:rFonts w:ascii="Arimo" w:cs="Arimo" w:eastAsia="Arimo" w:hAnsi="Arimo"/>
-          <w:b w:val="1"/>
-          <w:sz w:val="20"/>
-          <w:szCs w:val="20"/>
-          <w:rtl w:val="0"/>
-        </w:rPr>
-        <w:t xml:space="preserve"> </w:t>
-      </w:r>
-      <w:r>
-        <w:rPr>
-          <w:b w:val="1"/>
-          <w:rtl w:val="0"/>
-        </w:rPr>
-        <w:t xml:space="preserve">Atención: </w:t>
-      </w:r>
-      <w:r>
-        <w:rPr>
-          <w:rtl w:val="0"/>
-        </w:rPr>
-        <w:t xml:space="preserve">las cuestiones para analizar aquí planteadas, son solo sugerencias. No es obligatorio analizar todas, solo a las que por nuestro contexto queremos buscar respuesta.</w:t>
-      </w:r>
-      <w:r>
-        <w:rPr>
-          <w:rtl w:val="0"/>
-        </w:rPr>
-      </w:r>
-    </w:p>
-    <w:p>
-      <w:pPr>
-        <w:rPr>
-          <w:b w:val="1"/>
-          <w:u w:val="single"/>
-        </w:rPr>
-      </w:pPr>
-      <w:r>
-        <w:rPr>
-          <w:rtl w:val="0"/>
-        </w:rPr>
-      </w:r>
-    </w:p>
-    <w:p>
-      <w:pPr>
-        <w:rPr>
-          <w:b w:val="1"/>
-          <w:u w:val="single"/>
-        </w:rPr>
-      </w:pPr>
-      <w:r>
-        <w:rPr>
-          <w:b w:val="1"/>
-          <w:u w:val="single"/>
-          <w:rtl w:val="0"/>
-        </w:rPr>
-        <w:t xml:space="preserve">Individual</w:t>
-      </w:r>
-    </w:p>
-    <w:p>
-      <w:pPr>
-        <w:numPr>
-          <w:ilvl w:val="0"/>
-          <w:numId w:val="7"/>
-        </w:numPr>
-        <w:spacing w:after="0" w:afterAutospacing="0"/>
-        <w:ind w:left="720" w:hanging="360"/>
-        <w:rPr>
-          <w:b w:val="1"/>
-        </w:rPr>
-      </w:pPr>
-      <w:r>
-        <w:rPr>
-          <w:b w:val="1"/>
-          <w:rtl w:val="0"/>
-        </w:rPr>
-        <w:t xml:space="preserve">En un periodo de tiempo</w:t>
-      </w:r>
-    </w:p>
-    <w:p>
-      <w:pPr>
-        <w:numPr>
-          <w:ilvl w:val="1"/>
-          <w:numId w:val="7"/>
-        </w:numPr>
-        <w:spacing w:after="0" w:afterAutospacing="0" w:before="0" w:beforeAutospacing="0"/>
-        <w:ind w:left="1440" w:hanging="360"/>
-        <w:rPr>
-          <w:u w:val="none"/>
-        </w:rPr>
-      </w:pPr>
-      <w:r>
-        <w:rPr>
-          <w:rtl w:val="0"/>
-        </w:rPr>
-        <w:t xml:space="preserve">¿Cómo es la asistencia de un alumno? Tanto en términos absolutos como relativos.</w:t>
-      </w:r>
-    </w:p>
-    <w:p>
-      <w:pPr>
-        <w:numPr>
-          <w:ilvl w:val="1"/>
-          <w:numId w:val="7"/>
-        </w:numPr>
-        <w:spacing w:after="0" w:afterAutospacing="0" w:before="0" w:beforeAutospacing="0"/>
-        <w:ind w:left="1440" w:hanging="360"/>
-        <w:rPr>
-          <w:u w:val="none"/>
-        </w:rPr>
-      </w:pPr>
-      <w:r>
-        <w:rPr>
-          <w:rtl w:val="0"/>
-        </w:rPr>
-        <w:t xml:space="preserve">¿Cómo es la asistencia del alumno en actividades obligatorias y voluntarias (según su importancia)? ¿Se detecta algún tipo de anomalía?</w:t>
-      </w:r>
-    </w:p>
-    <w:p>
-      <w:pPr>
-        <w:numPr>
-          <w:ilvl w:val="1"/>
-          <w:numId w:val="7"/>
-        </w:numPr>
-        <w:spacing w:after="0" w:afterAutospacing="0" w:before="0" w:beforeAutospacing="0"/>
-        <w:ind w:left="1440" w:hanging="360"/>
-        <w:rPr>
-          <w:u w:val="none"/>
-        </w:rPr>
-      </w:pPr>
-      <w:r>
-        <w:rPr>
-          <w:rtl w:val="0"/>
-        </w:rPr>
-        <w:t xml:space="preserve">¿La asistencia es similar entre distintos tipos de actividades/materias? ¿Detectamos alguna anomalía en alguna/s actividades/materias?</w:t>
-      </w:r>
-    </w:p>
-    <w:p>
-      <w:pPr>
-        <w:numPr>
-          <w:ilvl w:val="1"/>
-          <w:numId w:val="7"/>
-        </w:numPr>
-        <w:spacing w:after="0" w:afterAutospacing="0" w:before="0" w:beforeAutospacing="0"/>
-        <w:ind w:left="1440" w:hanging="360"/>
-        <w:rPr>
-          <w:u w:val="none"/>
-        </w:rPr>
-      </w:pPr>
-      <w:r>
-        <w:rPr>
-          <w:rtl w:val="0"/>
-        </w:rPr>
-        <w:t xml:space="preserve">¿La asistencia es similar entre distintos tipos de franjas? ¿Detectamos alguna anomalía en alguna/s franja/s?</w:t>
-      </w:r>
-    </w:p>
-    <w:p>
-      <w:pPr>
-        <w:numPr>
-          <w:ilvl w:val="1"/>
-          <w:numId w:val="7"/>
-        </w:numPr>
-        <w:spacing w:after="0" w:afterAutospacing="0" w:before="0" w:beforeAutospacing="0"/>
-        <w:ind w:left="1440" w:hanging="360"/>
-        <w:rPr>
-          <w:u w:val="none"/>
-        </w:rPr>
-      </w:pPr>
-      <w:r>
-        <w:rPr>
-          <w:rtl w:val="0"/>
-        </w:rPr>
-        <w:t xml:space="preserve">¿Ha tenido un periodo largo de faltas de asistencias/retrasos seguidas?</w:t>
-      </w:r>
-    </w:p>
-    <w:p>
-      <w:pPr>
-        <w:numPr>
-          <w:ilvl w:val="1"/>
-          <w:numId w:val="7"/>
-        </w:numPr>
-        <w:spacing w:after="0" w:afterAutospacing="0" w:before="0" w:beforeAutospacing="0"/>
-        <w:ind w:left="1440" w:hanging="360"/>
-        <w:rPr>
-          <w:u w:val="none"/>
-        </w:rPr>
-      </w:pPr>
-      <w:r>
-        <w:rPr>
-          <w:rtl w:val="0"/>
-        </w:rPr>
-        <w:t xml:space="preserve">¿El alumno está en riesgo de abandono?</w:t>
-      </w:r>
-    </w:p>
-    <w:p>
-      <w:pPr>
-        <w:numPr>
-          <w:ilvl w:val="0"/>
-          <w:numId w:val="7"/>
-        </w:numPr>
-        <w:spacing w:after="0" w:afterAutospacing="0" w:before="0" w:beforeAutospacing="0"/>
-        <w:ind w:left="720" w:hanging="360"/>
-        <w:rPr>
-          <w:b w:val="1"/>
-        </w:rPr>
-      </w:pPr>
-      <w:r>
-        <w:rPr>
-          <w:b w:val="1"/>
-          <w:rtl w:val="0"/>
-        </w:rPr>
-        <w:t xml:space="preserve">Entre varios periodos de tiempo</w:t>
-      </w:r>
-    </w:p>
-    <w:p>
-      <w:pPr>
-        <w:numPr>
-          <w:ilvl w:val="1"/>
-          <w:numId w:val="7"/>
-        </w:numPr>
-        <w:spacing w:after="0" w:afterAutospacing="0" w:before="0" w:beforeAutospacing="0"/>
-        <w:ind w:left="1440" w:hanging="360"/>
-        <w:rPr>
-          <w:u w:val="none"/>
-        </w:rPr>
-      </w:pPr>
-      <w:r>
-        <w:rPr>
-          <w:rtl w:val="0"/>
-        </w:rPr>
-        <w:t xml:space="preserve">¿Está mejorando/empeorando la asistencia de un alumno?</w:t>
-      </w:r>
-    </w:p>
-    <w:p>
-      <w:pPr>
-        <w:numPr>
-          <w:ilvl w:val="1"/>
-          <w:numId w:val="7"/>
-        </w:numPr>
-        <w:spacing w:before="0" w:beforeAutospacing="0"/>
-        <w:ind w:left="1440" w:hanging="360"/>
-        <w:rPr>
-          <w:u w:val="none"/>
-        </w:rPr>
-      </w:pPr>
-      <w:r>
-        <w:rPr>
-          <w:rtl w:val="0"/>
-        </w:rPr>
-        <w:t xml:space="preserve">¿Ha evolucionado de una situación de no riesgo a riesgo (o viceversa)?</w:t>
-      </w:r>
-      <w:r>
-        <w:rPr>
-          <w:rtl w:val="0"/>
-        </w:rPr>
-      </w:r>
-    </w:p>
-    <w:p>
-      <w:pPr>
-        <w:rPr>
-          <w:b w:val="1"/>
-          <w:u w:val="single"/>
-        </w:rPr>
-      </w:pPr>
-      <w:r>
-        <w:rPr>
-          <w:b w:val="1"/>
-          <w:u w:val="single"/>
-          <w:rtl w:val="0"/>
-        </w:rPr>
-        <w:t xml:space="preserve">Colectivo</w:t>
-      </w:r>
-    </w:p>
-    <w:p>
-      <w:pPr>
-        <w:numPr>
-          <w:ilvl w:val="0"/>
-          <w:numId w:val="7"/>
-        </w:numPr>
-        <w:spacing w:after="0" w:afterAutospacing="0"/>
-        <w:ind w:left="720" w:hanging="360"/>
-        <w:rPr>
-          <w:b w:val="1"/>
-        </w:rPr>
-      </w:pPr>
-      <w:r>
-        <w:rPr>
-          <w:b w:val="1"/>
-          <w:rtl w:val="0"/>
-        </w:rPr>
-        <w:t xml:space="preserve">Entre varios periodos de tiempo</w:t>
-      </w:r>
-    </w:p>
-    <w:p>
-      <w:pPr>
-        <w:numPr>
-          <w:ilvl w:val="1"/>
-          <w:numId w:val="7"/>
-        </w:numPr>
-        <w:spacing w:after="0" w:afterAutospacing="0" w:before="0" w:beforeAutospacing="0"/>
-        <w:ind w:left="1440" w:hanging="360"/>
-        <w:rPr>
-          <w:b w:val="1"/>
-          <w:u w:val="none"/>
-        </w:rPr>
-      </w:pPr>
-      <w:r>
-        <w:rPr>
-          <w:rtl w:val="0"/>
-        </w:rPr>
-        <w:t xml:space="preserve">¿Cómo es la asistencia del grupo?</w:t>
-      </w:r>
-    </w:p>
-    <w:p>
-      <w:pPr>
-        <w:numPr>
-          <w:ilvl w:val="1"/>
-          <w:numId w:val="7"/>
-        </w:numPr>
-        <w:spacing w:after="0" w:afterAutospacing="0" w:before="0" w:beforeAutospacing="0"/>
-        <w:ind w:left="1440" w:hanging="360"/>
-      </w:pPr>
-      <w:r>
-        <w:rPr>
-          <w:rtl w:val="0"/>
-        </w:rPr>
-        <w:t xml:space="preserve">¿Cómo es la asistencia del grupo en actividades obligatorias y voluntarias (según su importancia)? ¿Se detecta algún tipo de anomalía?</w:t>
-      </w:r>
-    </w:p>
-    <w:p>
-      <w:pPr>
-        <w:numPr>
-          <w:ilvl w:val="1"/>
-          <w:numId w:val="7"/>
-        </w:numPr>
-        <w:spacing w:after="0" w:afterAutospacing="0" w:before="0" w:beforeAutospacing="0"/>
-        <w:ind w:left="1440" w:hanging="360"/>
-      </w:pPr>
-      <w:r>
-        <w:rPr>
-          <w:rtl w:val="0"/>
-        </w:rPr>
-        <w:t xml:space="preserve">¿La asistencia es similar entre distintos tipos de actividades/materias? ¿Detectamos alguna anomalía en alguna/s actividades/materias?</w:t>
-      </w:r>
-    </w:p>
-    <w:p>
-      <w:pPr>
-        <w:numPr>
-          <w:ilvl w:val="1"/>
-          <w:numId w:val="7"/>
-        </w:numPr>
-        <w:spacing w:after="0" w:afterAutospacing="0" w:before="0" w:beforeAutospacing="0"/>
-        <w:ind w:left="1440" w:hanging="360"/>
-      </w:pPr>
-      <w:r>
-        <w:rPr>
-          <w:rtl w:val="0"/>
-        </w:rPr>
-        <w:t xml:space="preserve">¿La asistencia es similar entre distintos tipos de franjas? ¿Detectamos alguna anomalía en alguna/s franja/s?</w:t>
-      </w:r>
-    </w:p>
-    <w:p>
-      <w:pPr>
-        <w:numPr>
-          <w:ilvl w:val="1"/>
-          <w:numId w:val="7"/>
-        </w:numPr>
-        <w:spacing w:after="0" w:afterAutospacing="0" w:before="0" w:beforeAutospacing="0"/>
-        <w:ind w:left="1440" w:hanging="360"/>
-      </w:pPr>
-      <w:r>
-        <w:rPr>
-          <w:rtl w:val="0"/>
-        </w:rPr>
-        <w:t xml:space="preserve">¿Por qué tenemos este porcentaje de alumnos en riesgo de abandono?</w:t>
-      </w:r>
-    </w:p>
-    <w:p>
-      <w:pPr>
-        <w:numPr>
-          <w:ilvl w:val="1"/>
-          <w:numId w:val="7"/>
-        </w:numPr>
-        <w:spacing w:before="0" w:beforeAutospacing="0"/>
-        <w:ind w:left="1440" w:hanging="360"/>
-        <w:rPr>
-          <w:u w:val="none"/>
-        </w:rPr>
-      </w:pPr>
-      <w:r>
-        <w:rPr>
-          <w:rtl w:val="0"/>
-        </w:rPr>
-        <w:t xml:space="preserve">¿Por qué hay X alumnos que han abandonado en este periodo?</w:t>
-      </w:r>
-    </w:p>
-    <w:p>
-      <w:pPr>
-        <w:ind w:left="0" w:firstLine="0"/>
-        <w:rPr/>
-      </w:pPr>
-      <w:r>
-        <w:rPr>
-          <w:rtl w:val="0"/>
-        </w:rPr>
-      </w:r>
-    </w:p>
-    <w:p>
-      <w:pPr>
-        <w:ind w:left="0" w:firstLine="0"/>
-        <w:rPr/>
-      </w:pPr>
-      <w:r>
-        <w:rPr>
-          <w:rtl w:val="0"/>
-        </w:rPr>
-      </w:r>
-    </w:p>
-    <w:p>
-      <w:pPr>
-        <w:numPr>
-          <w:ilvl w:val="0"/>
-          <w:numId w:val="7"/>
-        </w:numPr>
-        <w:spacing w:after="0" w:afterAutospacing="0"/>
-        <w:ind w:left="720" w:hanging="360"/>
-        <w:rPr>
-          <w:b w:val="1"/>
-        </w:rPr>
-      </w:pPr>
-      <w:r>
-        <w:rPr>
-          <w:b w:val="1"/>
-          <w:rtl w:val="0"/>
-        </w:rPr>
-        <w:t xml:space="preserve">Entre varios periodos de tiempo</w:t>
-      </w:r>
-    </w:p>
-    <w:p>
-      <w:pPr>
-        <w:numPr>
-          <w:ilvl w:val="1"/>
-          <w:numId w:val="7"/>
-        </w:numPr>
-        <w:spacing w:after="0" w:afterAutospacing="0" w:before="0" w:beforeAutospacing="0"/>
-        <w:ind w:left="1440" w:hanging="360"/>
-        <w:rPr>
-          <w:b w:val="1"/>
-        </w:rPr>
-      </w:pPr>
-      <w:r>
-        <w:rPr>
-          <w:rtl w:val="0"/>
-        </w:rPr>
-        <w:t xml:space="preserve">¿Está mejorando/empeorando la asistencia a nivel de grupo?</w:t>
-      </w:r>
-    </w:p>
-    <w:p>
-      <w:pPr>
-        <w:numPr>
-          <w:ilvl w:val="1"/>
-          <w:numId w:val="7"/>
-        </w:numPr>
-        <w:spacing w:after="0" w:afterAutospacing="0" w:before="0" w:beforeAutospacing="0"/>
-        <w:ind w:left="1440" w:hanging="360"/>
-        <w:rPr>
-          <w:u w:val="none"/>
-        </w:rPr>
-      </w:pPr>
-      <w:r>
-        <w:rPr>
-          <w:rtl w:val="0"/>
-        </w:rPr>
-        <w:t xml:space="preserve">¿Está aumentando el número de alumnos en riesgo de abandono y  los alumnos que definitivamente han abandonado?</w:t>
-      </w:r>
-    </w:p>
-    <w:p>
-      <w:pPr>
-        <w:numPr>
-          <w:ilvl w:val="2"/>
-          <w:numId w:val="7"/>
-        </w:numPr>
-        <w:spacing w:before="0" w:beforeAutospacing="0"/>
-        <w:ind w:left="2160" w:hanging="360"/>
-        <w:rPr>
-          <w:u w:val="none"/>
-        </w:rPr>
-      </w:pPr>
-      <w:r>
-        <w:rPr>
-          <w:rtl w:val="0"/>
-        </w:rPr>
-        <w:t xml:space="preserve">Al comparar diferentes periodos, hay que tener en cuenta que hay alumnos que en un periodo X aún no habían abandonado pero estaban en riesgo (o no) y en otro ya han abandonado.</w:t>
-      </w:r>
-    </w:p>
-    <w:p>
-      <w:pPr>
-        <w:ind w:left="0" w:firstLine="0"/>
-        <w:rPr/>
-      </w:pPr>
-      <w:r>
-        <w:rPr>
-          <w:rtl w:val="0"/>
-        </w:rPr>
-      </w:r>
-    </w:p>
-    <w:p>
-      <w:pPr>
-        <w:pStyle w:val="Heading2"/>
-        <w:numPr>
-          <w:ilvl w:val="1"/>
-          <w:numId w:val="6"/>
-        </w:numPr>
-        <w:rPr/>
-      </w:pPr>
-      <w:bookmarkStart w:colFirst="0" w:colLast="0" w:name="_7qikaziwsiyg" w:id="7"/>
-      <w:bookmarkEnd w:id="7"/>
-      <w:r>
-        <w:rPr>
-          <w:rtl w:val="0"/>
-        </w:rPr>
-        <w:t xml:space="preserve">¿Cómo podemos presentar la información obtenida?</w:t>
-      </w:r>
-    </w:p>
-    <w:p>
-      <w:pPr>
-        <w:rPr/>
-      </w:pPr>
-      <w:r>
-        <w:rPr>
-          <w:rtl w:val="0"/>
-        </w:rPr>
-        <w:t xml:space="preserve">Tanto para complementar el análisis de las cuestiones planteadas en el punto anterior como para incluso usarlos como complemento dentro de las actuaciones a realizar, es necesario presentar la información obtenida.</w:t>
-      </w:r>
-    </w:p>
-    <w:p>
-      <w:pPr>
-        <w:rPr/>
-      </w:pPr>
-      <w:r>
-        <w:rPr>
-          <w:rtl w:val="0"/>
-        </w:rPr>
-      </w:r>
-    </w:p>
-    <w:p>
-      <w:pPr>
+        <w:pageBreakBefore w:val="0"/>
         <w:pBdr>
           <w:top w:color="000000" w:space="4" w:sz="4" w:val="single"/>
           <w:left w:color="000000" w:space="4" w:sz="4" w:val="single"/>
@@ -4188,22 +3668,81 @@
       </w:pPr>
       <w:r>
         <w:rPr>
-          <w:rFonts w:ascii="Pacifico" w:cs="Pacifico" w:eastAsia="Pacifico" w:hAnsi="Pacifico"/>
           <w:b w:val="1"/>
           <w:sz w:val="20"/>
           <w:szCs w:val="20"/>
           <w:rtl w:val="0"/>
         </w:rPr>
-        <w:t xml:space="preserve">❕</w:t>
-      </w:r>
-      <w:r>
-        <w:rPr>
-          <w:rFonts w:ascii="Arimo" w:cs="Arimo" w:eastAsia="Arimo" w:hAnsi="Arimo"/>
+        <w:t xml:space="preserve">📖 </w:t>
+      </w:r>
+      <w:r>
+        <w:rPr>
+          <w:b w:val="1"/>
+          <w:rtl w:val="0"/>
+        </w:rPr>
+        <w:t xml:space="preserve">Importante:</w:t>
+      </w:r>
+      <w:r>
+        <w:rPr>
+          <w:b w:val="1"/>
+          <w:rtl w:val="0"/>
+        </w:rPr>
+        <w:t xml:space="preserve"> </w:t>
+      </w:r>
+      <w:r>
+        <w:rPr>
+          <w:rtl w:val="0"/>
+        </w:rPr>
+        <w:t xml:space="preserve">el análisis aquí planteado, puede complementarse utilizando datos adquiridos de otras fuentes. En concreto, las calificaciones pueden ser muy útiles para la detección del abandono.</w:t>
+      </w:r>
+    </w:p>
+    <w:p>
+      <w:pPr>
+        <w:pageBreakBefore w:val="0"/>
+        <w:rPr/>
+      </w:pPr>
+      <w:r>
+        <w:rPr>
+          <w:rtl w:val="0"/>
+        </w:rPr>
+        <w:t xml:space="preserve"> A continuación vamos a presentar ejemplos de cuestiones que podrían analizarse: </w:t>
+      </w:r>
+    </w:p>
+    <w:p>
+      <w:pPr>
+        <w:pageBreakBefore w:val="0"/>
+        <w:pBdr>
+          <w:top w:color="000000" w:space="4" w:sz="4" w:val="single"/>
+          <w:left w:color="000000" w:space="4" w:sz="4" w:val="single"/>
+          <w:bottom w:color="000000" w:space="4" w:sz="4" w:val="single"/>
+          <w:right w:color="000000" w:space="4" w:sz="4" w:val="single"/>
+        </w:pBdr>
+        <w:shd w:fill="cccc99" w:val="clear"/>
+        <w:spacing w:after="113" w:before="85" w:lineRule="auto"/>
+        <w:ind w:left="641" w:right="57" w:firstLine="56.999999999999886"/>
+        <w:rPr>
+          <w:b w:val="1"/>
+          <w:u w:val="single"/>
+        </w:rPr>
+      </w:pPr>
+      <w:r>
+        <w:rPr>
+          <w:rFonts w:ascii="Pacifico" w:cs="Pacifico" w:eastAsia="Pacifico" w:hAnsi="Pacifico"/>
           <w:b w:val="1"/>
           <w:sz w:val="20"/>
           <w:szCs w:val="20"/>
           <w:rtl w:val="0"/>
         </w:rPr>
+        <w:t xml:space="preserve">❕</w:t>
+      </w:r>
+      <w:r>
+        <w:rPr>
+          <w:rFonts w:ascii="Arimo" w:cs="Arimo" w:eastAsia="Arimo" w:hAnsi="Arimo"/>
+          <w:b w:val="1"/>
+          <w:sz w:val="20"/>
+          <w:szCs w:val="20"/>
+          <w:rtl w:val="0"/>
+        </w:rPr>
         <w:t xml:space="preserve"> </w:t>
       </w:r>
       <w:r>
@@ -4217,17 +3756,17 @@
         <w:rPr>
           <w:rtl w:val="0"/>
         </w:rPr>
-        <w:t xml:space="preserve">aquí planteamos algunos ejemplos de representación</w:t>
-      </w:r>
-      <w:r>
-        <w:rPr>
-          <w:rtl w:val="0"/>
-        </w:rPr>
-        <w:t xml:space="preserve">. Estas representaciones en la práctica deberán adaptarse a las características concretas de quien pueda observarlas para obtener información sobre ellos (analista, profesores, alumnos, etc.)</w:t>
-      </w:r>
-    </w:p>
-    <w:p>
-      <w:pPr>
+        <w:t xml:space="preserve">las cuestiones para analizar aquí planteadas, son solo sugerencias. No es obligatorio analizar todas, solo a las que por nuestro contexto queremos buscar respuesta.</w:t>
+      </w:r>
+      <w:r>
+        <w:rPr>
+          <w:rtl w:val="0"/>
+        </w:rPr>
+      </w:r>
+    </w:p>
+    <w:p>
+      <w:pPr>
+        <w:pageBreakBefore w:val="0"/>
         <w:rPr>
           <w:b w:val="1"/>
           <w:u w:val="single"/>
@@ -4241,6 +3780,7 @@
     </w:p>
     <w:p>
       <w:pPr>
+        <w:pageBreakBefore w:val="0"/>
         <w:rPr>
           <w:b w:val="1"/>
           <w:u w:val="single"/>
@@ -4257,6 +3797,7 @@
     </w:p>
     <w:p>
       <w:pPr>
+        <w:pageBreakBefore w:val="0"/>
         <w:numPr>
           <w:ilvl w:val="0"/>
           <w:numId w:val="7"/>
@@ -4272,32 +3813,132 @@
           <w:b w:val="1"/>
           <w:rtl w:val="0"/>
         </w:rPr>
-        <w:t xml:space="preserve">Gráficos circulares</w:t>
-      </w:r>
-    </w:p>
-    <w:p>
-      <w:pPr>
+        <w:t xml:space="preserve">En un periodo de tiempo</w:t>
+      </w:r>
+    </w:p>
+    <w:p>
+      <w:pPr>
+        <w:pageBreakBefore w:val="0"/>
         <w:numPr>
           <w:ilvl w:val="1"/>
           <w:numId w:val="7"/>
         </w:numPr>
         <w:spacing w:after="0" w:afterAutospacing="0" w:before="0" w:beforeAutospacing="0"/>
         <w:ind w:left="1440" w:hanging="360"/>
-      </w:pPr>
-      <w:r>
-        <w:rPr>
-          <w:rtl w:val="0"/>
-        </w:rPr>
-        <w:t xml:space="preserve">Gráfico circulares, indicando faltas, retrasos, etc. respecto al total de posibles asistencias.</w:t>
-      </w:r>
-      <w:r>
-        <w:rPr>
-          <w:rtl w:val="0"/>
-        </w:rPr>
-      </w:r>
-    </w:p>
-    <w:p>
-      <w:pPr>
+        <w:rPr>
+          <w:u w:val="none"/>
+        </w:rPr>
+      </w:pPr>
+      <w:r>
+        <w:rPr>
+          <w:rtl w:val="0"/>
+        </w:rPr>
+        <w:t xml:space="preserve">¿Cómo es la asistencia de un alumno? Tanto en términos absolutos como relativos.</w:t>
+      </w:r>
+    </w:p>
+    <w:p>
+      <w:pPr>
+        <w:pageBreakBefore w:val="0"/>
+        <w:numPr>
+          <w:ilvl w:val="1"/>
+          <w:numId w:val="7"/>
+        </w:numPr>
+        <w:spacing w:after="0" w:afterAutospacing="0" w:before="0" w:beforeAutospacing="0"/>
+        <w:ind w:left="1440" w:hanging="360"/>
+        <w:rPr>
+          <w:u w:val="none"/>
+        </w:rPr>
+      </w:pPr>
+      <w:r>
+        <w:rPr>
+          <w:rtl w:val="0"/>
+        </w:rPr>
+        <w:t xml:space="preserve">¿Cómo es la asistencia del alumno en actividades obligatorias y voluntarias (según su importancia)? ¿Se detecta algún tipo de anomalía?</w:t>
+      </w:r>
+    </w:p>
+    <w:p>
+      <w:pPr>
+        <w:pageBreakBefore w:val="0"/>
+        <w:numPr>
+          <w:ilvl w:val="1"/>
+          <w:numId w:val="7"/>
+        </w:numPr>
+        <w:spacing w:after="0" w:afterAutospacing="0" w:before="0" w:beforeAutospacing="0"/>
+        <w:ind w:left="1440" w:hanging="360"/>
+        <w:rPr>
+          <w:u w:val="none"/>
+        </w:rPr>
+      </w:pPr>
+      <w:r>
+        <w:rPr>
+          <w:rtl w:val="0"/>
+        </w:rPr>
+        <w:t xml:space="preserve">¿La asistencia es similar entre distintos tipos de actividades/materias? ¿Detectamos alguna anomalía en alguna/s actividades/materias?</w:t>
+      </w:r>
+    </w:p>
+    <w:p>
+      <w:pPr>
+        <w:pageBreakBefore w:val="0"/>
+        <w:numPr>
+          <w:ilvl w:val="1"/>
+          <w:numId w:val="7"/>
+        </w:numPr>
+        <w:spacing w:after="0" w:afterAutospacing="0" w:before="0" w:beforeAutospacing="0"/>
+        <w:ind w:left="1440" w:hanging="360"/>
+        <w:rPr>
+          <w:u w:val="none"/>
+        </w:rPr>
+      </w:pPr>
+      <w:r>
+        <w:rPr>
+          <w:rtl w:val="0"/>
+        </w:rPr>
+        <w:t xml:space="preserve">¿La asistencia es similar entre distintos tipos de franjas? ¿Detectamos alguna anomalía en alguna/s franja/s?</w:t>
+      </w:r>
+    </w:p>
+    <w:p>
+      <w:pPr>
+        <w:pageBreakBefore w:val="0"/>
+        <w:numPr>
+          <w:ilvl w:val="1"/>
+          <w:numId w:val="7"/>
+        </w:numPr>
+        <w:spacing w:after="0" w:afterAutospacing="0" w:before="0" w:beforeAutospacing="0"/>
+        <w:ind w:left="1440" w:hanging="360"/>
+        <w:rPr>
+          <w:u w:val="none"/>
+        </w:rPr>
+      </w:pPr>
+      <w:r>
+        <w:rPr>
+          <w:rtl w:val="0"/>
+        </w:rPr>
+        <w:t xml:space="preserve">¿Ha tenido un periodo largo de faltas de asistencias/retrasos seguidas?</w:t>
+      </w:r>
+    </w:p>
+    <w:p>
+      <w:pPr>
+        <w:pageBreakBefore w:val="0"/>
+        <w:numPr>
+          <w:ilvl w:val="1"/>
+          <w:numId w:val="7"/>
+        </w:numPr>
+        <w:spacing w:after="0" w:afterAutospacing="0" w:before="0" w:beforeAutospacing="0"/>
+        <w:ind w:left="1440" w:hanging="360"/>
+        <w:rPr>
+          <w:u w:val="none"/>
+        </w:rPr>
+      </w:pPr>
+      <w:r>
+        <w:rPr>
+          <w:rtl w:val="0"/>
+        </w:rPr>
+        <w:t xml:space="preserve">¿El alumno está en riesgo de abandono?</w:t>
+      </w:r>
+    </w:p>
+    <w:p>
+      <w:pPr>
+        <w:pageBreakBefore w:val="0"/>
         <w:numPr>
           <w:ilvl w:val="0"/>
           <w:numId w:val="7"/>
@@ -4313,11 +3954,12 @@
           <w:b w:val="1"/>
           <w:rtl w:val="0"/>
         </w:rPr>
-        <w:t xml:space="preserve">Resumen</w:t>
-      </w:r>
-    </w:p>
-    <w:p>
-      <w:pPr>
+        <w:t xml:space="preserve">Entre varios periodos de tiempo</w:t>
+      </w:r>
+    </w:p>
+    <w:p>
+      <w:pPr>
+        <w:pageBreakBefore w:val="0"/>
         <w:numPr>
           <w:ilvl w:val="1"/>
           <w:numId w:val="7"/>
@@ -4332,16 +3974,298 @@
         <w:rPr>
           <w:rtl w:val="0"/>
         </w:rPr>
-        <w:t xml:space="preserve">Los siguientes datos, desglosados en general, por actividades/materias y por franjas</w:t>
-      </w:r>
-    </w:p>
-    <w:p>
-      <w:pPr>
+        <w:t xml:space="preserve">¿Está mejorando/empeorando la asistencia de un alumno?</w:t>
+      </w:r>
+    </w:p>
+    <w:p>
+      <w:pPr>
+        <w:pageBreakBefore w:val="0"/>
+        <w:numPr>
+          <w:ilvl w:val="1"/>
+          <w:numId w:val="7"/>
+        </w:numPr>
+        <w:spacing w:before="0" w:beforeAutospacing="0"/>
+        <w:ind w:left="1440" w:hanging="360"/>
+        <w:rPr>
+          <w:u w:val="none"/>
+        </w:rPr>
+      </w:pPr>
+      <w:r>
+        <w:rPr>
+          <w:rtl w:val="0"/>
+        </w:rPr>
+        <w:t xml:space="preserve">¿Ha evolucionado de una situación de no riesgo a riesgo (o viceversa)?</w:t>
+      </w:r>
+      <w:r>
+        <w:rPr>
+          <w:rtl w:val="0"/>
+        </w:rPr>
+      </w:r>
+    </w:p>
+    <w:p>
+      <w:pPr>
+        <w:pageBreakBefore w:val="0"/>
+        <w:rPr>
+          <w:b w:val="1"/>
+          <w:u w:val="single"/>
+        </w:rPr>
+      </w:pPr>
+      <w:r>
+        <w:rPr>
+          <w:b w:val="1"/>
+          <w:u w:val="single"/>
+          <w:rtl w:val="0"/>
+        </w:rPr>
+        <w:t xml:space="preserve">Colectivo</w:t>
+      </w:r>
+    </w:p>
+    <w:p>
+      <w:pPr>
+        <w:pageBreakBefore w:val="0"/>
+        <w:numPr>
+          <w:ilvl w:val="0"/>
+          <w:numId w:val="7"/>
+        </w:numPr>
+        <w:spacing w:after="0" w:afterAutospacing="0"/>
+        <w:ind w:left="720" w:hanging="360"/>
+        <w:rPr>
+          <w:b w:val="1"/>
+        </w:rPr>
+      </w:pPr>
+      <w:r>
+        <w:rPr>
+          <w:b w:val="1"/>
+          <w:rtl w:val="0"/>
+        </w:rPr>
+        <w:t xml:space="preserve">Entre varios periodos de tiempo</w:t>
+      </w:r>
+    </w:p>
+    <w:p>
+      <w:pPr>
+        <w:pageBreakBefore w:val="0"/>
+        <w:numPr>
+          <w:ilvl w:val="1"/>
+          <w:numId w:val="7"/>
+        </w:numPr>
+        <w:spacing w:after="0" w:afterAutospacing="0" w:before="0" w:beforeAutospacing="0"/>
+        <w:ind w:left="1440" w:hanging="360"/>
+        <w:rPr>
+          <w:b w:val="1"/>
+          <w:u w:val="none"/>
+        </w:rPr>
+      </w:pPr>
+      <w:r>
+        <w:rPr>
+          <w:rtl w:val="0"/>
+        </w:rPr>
+        <w:t xml:space="preserve">¿Cómo es la asistencia del grupo?</w:t>
+      </w:r>
+    </w:p>
+    <w:p>
+      <w:pPr>
+        <w:pageBreakBefore w:val="0"/>
+        <w:numPr>
+          <w:ilvl w:val="1"/>
+          <w:numId w:val="7"/>
+        </w:numPr>
+        <w:spacing w:after="0" w:afterAutospacing="0" w:before="0" w:beforeAutospacing="0"/>
+        <w:ind w:left="1440" w:hanging="360"/>
+      </w:pPr>
+      <w:r>
+        <w:rPr>
+          <w:rtl w:val="0"/>
+        </w:rPr>
+        <w:t xml:space="preserve">¿Cómo es la asistencia del grupo en actividades obligatorias y voluntarias (según su importancia)? ¿Se detecta algún tipo de anomalía?</w:t>
+      </w:r>
+    </w:p>
+    <w:p>
+      <w:pPr>
+        <w:pageBreakBefore w:val="0"/>
+        <w:numPr>
+          <w:ilvl w:val="1"/>
+          <w:numId w:val="7"/>
+        </w:numPr>
+        <w:spacing w:after="0" w:afterAutospacing="0" w:before="0" w:beforeAutospacing="0"/>
+        <w:ind w:left="1440" w:hanging="360"/>
+      </w:pPr>
+      <w:r>
+        <w:rPr>
+          <w:rtl w:val="0"/>
+        </w:rPr>
+        <w:t xml:space="preserve">¿La asistencia es similar entre distintos tipos de actividades/materias? ¿Detectamos alguna anomalía en alguna/s actividades/materias?</w:t>
+      </w:r>
+    </w:p>
+    <w:p>
+      <w:pPr>
+        <w:pageBreakBefore w:val="0"/>
+        <w:numPr>
+          <w:ilvl w:val="1"/>
+          <w:numId w:val="7"/>
+        </w:numPr>
+        <w:spacing w:after="0" w:afterAutospacing="0" w:before="0" w:beforeAutospacing="0"/>
+        <w:ind w:left="1440" w:hanging="360"/>
+      </w:pPr>
+      <w:r>
+        <w:rPr>
+          <w:rtl w:val="0"/>
+        </w:rPr>
+        <w:t xml:space="preserve">¿La asistencia es similar entre distintos tipos de franjas? ¿Detectamos alguna anomalía en alguna/s franja/s?</w:t>
+      </w:r>
+    </w:p>
+    <w:p>
+      <w:pPr>
+        <w:pageBreakBefore w:val="0"/>
+        <w:numPr>
+          <w:ilvl w:val="1"/>
+          <w:numId w:val="7"/>
+        </w:numPr>
+        <w:spacing w:after="0" w:afterAutospacing="0" w:before="0" w:beforeAutospacing="0"/>
+        <w:ind w:left="1440" w:hanging="360"/>
+      </w:pPr>
+      <w:r>
+        <w:rPr>
+          <w:rtl w:val="0"/>
+        </w:rPr>
+        <w:t xml:space="preserve">¿Por qué tenemos este porcentaje de alumnos en riesgo de abandono?</w:t>
+      </w:r>
+    </w:p>
+    <w:p>
+      <w:pPr>
+        <w:pageBreakBefore w:val="0"/>
+        <w:numPr>
+          <w:ilvl w:val="1"/>
+          <w:numId w:val="7"/>
+        </w:numPr>
+        <w:spacing w:before="0" w:beforeAutospacing="0"/>
+        <w:ind w:left="1440" w:hanging="360"/>
+        <w:rPr>
+          <w:u w:val="none"/>
+        </w:rPr>
+      </w:pPr>
+      <w:r>
+        <w:rPr>
+          <w:rtl w:val="0"/>
+        </w:rPr>
+        <w:t xml:space="preserve">¿Por qué hay X alumnos que han abandonado en este periodo?</w:t>
+      </w:r>
+    </w:p>
+    <w:p>
+      <w:pPr>
+        <w:pageBreakBefore w:val="0"/>
+        <w:ind w:left="0" w:firstLine="0"/>
+        <w:rPr/>
+      </w:pPr>
+      <w:r>
+        <w:rPr>
+          <w:rtl w:val="0"/>
+        </w:rPr>
+      </w:r>
+    </w:p>
+    <w:p>
+      <w:pPr>
+        <w:pageBreakBefore w:val="0"/>
+        <w:ind w:left="0" w:firstLine="0"/>
+        <w:rPr/>
+      </w:pPr>
+      <w:r>
+        <w:rPr>
+          <w:rtl w:val="0"/>
+        </w:rPr>
+      </w:r>
+    </w:p>
+    <w:p>
+      <w:pPr>
+        <w:pageBreakBefore w:val="0"/>
+        <w:ind w:left="0" w:firstLine="0"/>
+        <w:rPr/>
+      </w:pPr>
+      <w:r>
+        <w:rPr>
+          <w:rtl w:val="0"/>
+        </w:rPr>
+      </w:r>
+    </w:p>
+    <w:p>
+      <w:pPr>
+        <w:pageBreakBefore w:val="0"/>
+        <w:ind w:left="0" w:firstLine="0"/>
+        <w:rPr/>
+      </w:pPr>
+      <w:r>
+        <w:rPr>
+          <w:rtl w:val="0"/>
+        </w:rPr>
+      </w:r>
+    </w:p>
+    <w:p>
+      <w:pPr>
+        <w:pageBreakBefore w:val="0"/>
+        <w:numPr>
+          <w:ilvl w:val="0"/>
+          <w:numId w:val="7"/>
+        </w:numPr>
+        <w:spacing w:after="0" w:afterAutospacing="0"/>
+        <w:ind w:left="720" w:hanging="360"/>
+        <w:rPr>
+          <w:b w:val="1"/>
+        </w:rPr>
+      </w:pPr>
+      <w:r>
+        <w:rPr>
+          <w:b w:val="1"/>
+          <w:rtl w:val="0"/>
+        </w:rPr>
+        <w:t xml:space="preserve">Entre varios periodos de tiempo</w:t>
+      </w:r>
+    </w:p>
+    <w:p>
+      <w:pPr>
+        <w:pageBreakBefore w:val="0"/>
+        <w:numPr>
+          <w:ilvl w:val="1"/>
+          <w:numId w:val="7"/>
+        </w:numPr>
+        <w:spacing w:after="0" w:afterAutospacing="0" w:before="0" w:beforeAutospacing="0"/>
+        <w:ind w:left="1440" w:hanging="360"/>
+        <w:rPr>
+          <w:b w:val="1"/>
+        </w:rPr>
+      </w:pPr>
+      <w:r>
+        <w:rPr>
+          <w:rtl w:val="0"/>
+        </w:rPr>
+        <w:t xml:space="preserve">¿Está mejorando/empeorando la asistencia a nivel de grupo?</w:t>
+      </w:r>
+    </w:p>
+    <w:p>
+      <w:pPr>
+        <w:pageBreakBefore w:val="0"/>
+        <w:numPr>
+          <w:ilvl w:val="1"/>
+          <w:numId w:val="7"/>
+        </w:numPr>
+        <w:spacing w:after="0" w:afterAutospacing="0" w:before="0" w:beforeAutospacing="0"/>
+        <w:ind w:left="1440" w:hanging="360"/>
+        <w:rPr>
+          <w:u w:val="none"/>
+        </w:rPr>
+      </w:pPr>
+      <w:r>
+        <w:rPr>
+          <w:rtl w:val="0"/>
+        </w:rPr>
+        <w:t xml:space="preserve">¿Está aumentando el número de alumnos en riesgo de abandono y  los alumnos que definitivamente han abandonado?</w:t>
+      </w:r>
+    </w:p>
+    <w:p>
+      <w:pPr>
+        <w:pageBreakBefore w:val="0"/>
         <w:numPr>
           <w:ilvl w:val="2"/>
           <w:numId w:val="7"/>
         </w:numPr>
-        <w:spacing w:after="0" w:afterAutospacing="0" w:before="0" w:beforeAutospacing="0"/>
+        <w:spacing w:before="0" w:beforeAutospacing="0"/>
         <w:ind w:left="2160" w:hanging="360"/>
         <w:rPr>
           <w:u w:val="none"/>
@@ -4351,11 +4275,235 @@
         <w:rPr>
           <w:rtl w:val="0"/>
         </w:rPr>
-        <w:t xml:space="preserve">Valores absolutos de faltas y retrasos.</w:t>
-      </w:r>
-    </w:p>
-    <w:p>
-      <w:pPr>
+        <w:t xml:space="preserve">Al comparar diferentes periodos, hay que tener en cuenta que hay alumnos que en un periodo X aún no habían abandonado pero estaban en riesgo (o no) y en otro ya han abandonado.</w:t>
+      </w:r>
+    </w:p>
+    <w:p>
+      <w:pPr>
+        <w:pageBreakBefore w:val="0"/>
+        <w:ind w:left="0" w:firstLine="0"/>
+        <w:rPr/>
+      </w:pPr>
+      <w:r>
+        <w:rPr>
+          <w:rtl w:val="0"/>
+        </w:rPr>
+      </w:r>
+    </w:p>
+    <w:p>
+      <w:pPr>
+        <w:pStyle w:val="Heading2"/>
+        <w:pageBreakBefore w:val="0"/>
+        <w:numPr>
+          <w:ilvl w:val="1"/>
+          <w:numId w:val="6"/>
+        </w:numPr>
+        <w:rPr/>
+      </w:pPr>
+      <w:bookmarkStart w:colFirst="0" w:colLast="0" w:name="_7qikaziwsiyg" w:id="7"/>
+      <w:bookmarkEnd w:id="7"/>
+      <w:r>
+        <w:rPr>
+          <w:rtl w:val="0"/>
+        </w:rPr>
+        <w:t xml:space="preserve">¿Cómo podemos presentar la información obtenida?</w:t>
+      </w:r>
+    </w:p>
+    <w:p>
+      <w:pPr>
+        <w:pageBreakBefore w:val="0"/>
+        <w:rPr/>
+      </w:pPr>
+      <w:r>
+        <w:rPr>
+          <w:rtl w:val="0"/>
+        </w:rPr>
+        <w:t xml:space="preserve">Tanto para complementar el análisis de las cuestiones planteadas en el punto anterior como para incluso usarlas como complemento dentro de las actuaciones a realizar, es necesario presentar la información obtenida.</w:t>
+      </w:r>
+    </w:p>
+    <w:p>
+      <w:pPr>
+        <w:pageBreakBefore w:val="0"/>
+        <w:rPr/>
+      </w:pPr>
+      <w:r>
+        <w:rPr>
+          <w:rtl w:val="0"/>
+        </w:rPr>
+      </w:r>
+    </w:p>
+    <w:p>
+      <w:pPr>
+        <w:pageBreakBefore w:val="0"/>
+        <w:pBdr>
+          <w:top w:color="000000" w:space="4" w:sz="4" w:val="single"/>
+          <w:left w:color="000000" w:space="4" w:sz="4" w:val="single"/>
+          <w:bottom w:color="000000" w:space="4" w:sz="4" w:val="single"/>
+          <w:right w:color="000000" w:space="4" w:sz="4" w:val="single"/>
+        </w:pBdr>
+        <w:shd w:fill="cccc99" w:val="clear"/>
+        <w:spacing w:after="113" w:before="85" w:lineRule="auto"/>
+        <w:ind w:left="641" w:right="57" w:firstLine="56.999999999999886"/>
+        <w:rPr/>
+      </w:pPr>
+      <w:r>
+        <w:rPr>
+          <w:rFonts w:ascii="Pacifico" w:cs="Pacifico" w:eastAsia="Pacifico" w:hAnsi="Pacifico"/>
+          <w:b w:val="1"/>
+          <w:sz w:val="20"/>
+          <w:szCs w:val="20"/>
+          <w:rtl w:val="0"/>
+        </w:rPr>
+        <w:t xml:space="preserve">❕</w:t>
+      </w:r>
+      <w:r>
+        <w:rPr>
+          <w:rFonts w:ascii="Arimo" w:cs="Arimo" w:eastAsia="Arimo" w:hAnsi="Arimo"/>
+          <w:b w:val="1"/>
+          <w:sz w:val="20"/>
+          <w:szCs w:val="20"/>
+          <w:rtl w:val="0"/>
+        </w:rPr>
+        <w:t xml:space="preserve"> </w:t>
+      </w:r>
+      <w:r>
+        <w:rPr>
+          <w:b w:val="1"/>
+          <w:rtl w:val="0"/>
+        </w:rPr>
+        <w:t xml:space="preserve">Atención: </w:t>
+      </w:r>
+      <w:r>
+        <w:rPr>
+          <w:rtl w:val="0"/>
+        </w:rPr>
+        <w:t xml:space="preserve">aquí planteamos algunos ejemplos de representación</w:t>
+      </w:r>
+      <w:r>
+        <w:rPr>
+          <w:rtl w:val="0"/>
+        </w:rPr>
+        <w:t xml:space="preserve">. Estas representaciones en la práctica deberán adaptarse a las características concretas de quien pueda observarlas para obtener información sobre ellos (analista, profesores, alumnos, etc.)</w:t>
+      </w:r>
+    </w:p>
+    <w:p>
+      <w:pPr>
+        <w:pageBreakBefore w:val="0"/>
+        <w:rPr>
+          <w:b w:val="1"/>
+          <w:u w:val="single"/>
+        </w:rPr>
+      </w:pPr>
+      <w:r>
+        <w:rPr>
+          <w:rtl w:val="0"/>
+        </w:rPr>
+      </w:r>
+    </w:p>
+    <w:p>
+      <w:pPr>
+        <w:pageBreakBefore w:val="0"/>
+        <w:rPr>
+          <w:b w:val="1"/>
+          <w:u w:val="single"/>
+        </w:rPr>
+      </w:pPr>
+      <w:r>
+        <w:rPr>
+          <w:b w:val="1"/>
+          <w:u w:val="single"/>
+          <w:rtl w:val="0"/>
+        </w:rPr>
+        <w:t xml:space="preserve">Individual</w:t>
+      </w:r>
+    </w:p>
+    <w:p>
+      <w:pPr>
+        <w:pageBreakBefore w:val="0"/>
+        <w:numPr>
+          <w:ilvl w:val="0"/>
+          <w:numId w:val="7"/>
+        </w:numPr>
+        <w:spacing w:after="0" w:afterAutospacing="0"/>
+        <w:ind w:left="720" w:hanging="360"/>
+        <w:rPr>
+          <w:b w:val="1"/>
+        </w:rPr>
+      </w:pPr>
+      <w:r>
+        <w:rPr>
+          <w:b w:val="1"/>
+          <w:rtl w:val="0"/>
+        </w:rPr>
+        <w:t xml:space="preserve">Gráficos circulares</w:t>
+      </w:r>
+    </w:p>
+    <w:p>
+      <w:pPr>
+        <w:pageBreakBefore w:val="0"/>
+        <w:numPr>
+          <w:ilvl w:val="1"/>
+          <w:numId w:val="7"/>
+        </w:numPr>
+        <w:spacing w:after="0" w:afterAutospacing="0" w:before="0" w:beforeAutospacing="0"/>
+        <w:ind w:left="1440" w:hanging="360"/>
+      </w:pPr>
+      <w:r>
+        <w:rPr>
+          <w:rtl w:val="0"/>
+        </w:rPr>
+        <w:t xml:space="preserve">Gráfico circulares, indicando faltas, retrasos, etc. respecto al total de posibles asistencias.</w:t>
+      </w:r>
+      <w:r>
+        <w:rPr>
+          <w:rtl w:val="0"/>
+        </w:rPr>
+      </w:r>
+    </w:p>
+    <w:p>
+      <w:pPr>
+        <w:pageBreakBefore w:val="0"/>
+        <w:numPr>
+          <w:ilvl w:val="0"/>
+          <w:numId w:val="7"/>
+        </w:numPr>
+        <w:spacing w:after="0" w:afterAutospacing="0" w:before="0" w:beforeAutospacing="0"/>
+        <w:ind w:left="720" w:hanging="360"/>
+        <w:rPr>
+          <w:b w:val="1"/>
+        </w:rPr>
+      </w:pPr>
+      <w:r>
+        <w:rPr>
+          <w:b w:val="1"/>
+          <w:rtl w:val="0"/>
+        </w:rPr>
+        <w:t xml:space="preserve">Resumen</w:t>
+      </w:r>
+    </w:p>
+    <w:p>
+      <w:pPr>
+        <w:pageBreakBefore w:val="0"/>
+        <w:numPr>
+          <w:ilvl w:val="1"/>
+          <w:numId w:val="7"/>
+        </w:numPr>
+        <w:spacing w:after="0" w:afterAutospacing="0" w:before="0" w:beforeAutospacing="0"/>
+        <w:ind w:left="1440" w:hanging="360"/>
+        <w:rPr>
+          <w:u w:val="none"/>
+        </w:rPr>
+      </w:pPr>
+      <w:r>
+        <w:rPr>
+          <w:rtl w:val="0"/>
+        </w:rPr>
+        <w:t xml:space="preserve">Los siguientes datos, desglosados en general, por actividades/materias y por franjas</w:t>
+      </w:r>
+    </w:p>
+    <w:p>
+      <w:pPr>
+        <w:pageBreakBefore w:val="0"/>
         <w:numPr>
           <w:ilvl w:val="2"/>
           <w:numId w:val="7"/>
@@ -4370,11 +4518,12 @@
         <w:rPr>
           <w:rtl w:val="0"/>
         </w:rPr>
-        <w:t xml:space="preserve">Porcentajes de faltas y retrasos.</w:t>
-      </w:r>
-    </w:p>
-    <w:p>
-      <w:pPr>
+        <w:t xml:space="preserve">Valores absolutos de faltas y retrasos.</w:t>
+      </w:r>
+    </w:p>
+    <w:p>
+      <w:pPr>
+        <w:pageBreakBefore w:val="0"/>
         <w:numPr>
           <w:ilvl w:val="2"/>
           <w:numId w:val="7"/>
@@ -4389,11 +4538,12 @@
         <w:rPr>
           <w:rtl w:val="0"/>
         </w:rPr>
-        <w:t xml:space="preserve">Comparación con valores grupales.</w:t>
-      </w:r>
-    </w:p>
-    <w:p>
-      <w:pPr>
+        <w:t xml:space="preserve">Porcentajes de faltas y retrasos.</w:t>
+      </w:r>
+    </w:p>
+    <w:p>
+      <w:pPr>
+        <w:pageBreakBefore w:val="0"/>
         <w:numPr>
           <w:ilvl w:val="2"/>
           <w:numId w:val="7"/>
@@ -4408,11 +4558,32 @@
         <w:rPr>
           <w:rtl w:val="0"/>
         </w:rPr>
+        <w:t xml:space="preserve">Comparación con valores grupales.</w:t>
+      </w:r>
+    </w:p>
+    <w:p>
+      <w:pPr>
+        <w:pageBreakBefore w:val="0"/>
+        <w:numPr>
+          <w:ilvl w:val="2"/>
+          <w:numId w:val="7"/>
+        </w:numPr>
+        <w:spacing w:after="0" w:afterAutospacing="0" w:before="0" w:beforeAutospacing="0"/>
+        <w:ind w:left="2160" w:hanging="360"/>
+        <w:rPr>
+          <w:u w:val="none"/>
+        </w:rPr>
+      </w:pPr>
+      <w:r>
+        <w:rPr>
+          <w:rtl w:val="0"/>
+        </w:rPr>
         <w:t xml:space="preserve">Máximo de faltas/retrasos seguidos.</w:t>
       </w:r>
     </w:p>
     <w:p>
       <w:pPr>
+        <w:pageBreakBefore w:val="0"/>
         <w:numPr>
           <w:ilvl w:val="0"/>
           <w:numId w:val="7"/>
@@ -4433,6 +4604,7 @@
     </w:p>
     <w:p>
       <w:pPr>
+        <w:pageBreakBefore w:val="0"/>
         <w:numPr>
           <w:ilvl w:val="1"/>
           <w:numId w:val="7"/>
@@ -4449,6 +4621,7 @@
     </w:p>
     <w:p>
       <w:pPr>
+        <w:pageBreakBefore w:val="0"/>
         <w:numPr>
           <w:ilvl w:val="1"/>
           <w:numId w:val="7"/>
@@ -4465,6 +4638,7 @@
     </w:p>
     <w:p>
       <w:pPr>
+        <w:pageBreakBefore w:val="0"/>
         <w:numPr>
           <w:ilvl w:val="0"/>
           <w:numId w:val="7"/>
@@ -4485,6 +4659,7 @@
     </w:p>
     <w:p>
       <w:pPr>
+        <w:pageBreakBefore w:val="0"/>
         <w:numPr>
           <w:ilvl w:val="1"/>
           <w:numId w:val="7"/>
@@ -4504,6 +4679,7 @@
     </w:p>
     <w:p>
       <w:pPr>
+        <w:pageBreakBefore w:val="0"/>
         <w:numPr>
           <w:ilvl w:val="2"/>
           <w:numId w:val="7"/>
@@ -4528,42 +4704,46 @@
     </w:p>
     <w:p>
       <w:pPr>
-        <w:rPr>
-          <w:b w:val="1"/>
-        </w:rPr>
-      </w:pPr>
-      <w:r>
-        <w:rPr>
-          <w:rtl w:val="0"/>
-        </w:rPr>
-      </w:r>
-    </w:p>
-    <w:p>
-      <w:pPr>
-        <w:rPr>
-          <w:b w:val="1"/>
-        </w:rPr>
-      </w:pPr>
-      <w:r>
-        <w:rPr>
-          <w:rtl w:val="0"/>
-        </w:rPr>
-      </w:r>
-    </w:p>
-    <w:p>
-      <w:pPr>
-        <w:rPr>
-          <w:b w:val="1"/>
-        </w:rPr>
-      </w:pPr>
-      <w:r>
-        <w:rPr>
-          <w:rtl w:val="0"/>
-        </w:rPr>
-      </w:r>
-    </w:p>
-    <w:p>
-      <w:pPr>
+        <w:pageBreakBefore w:val="0"/>
+        <w:rPr>
+          <w:b w:val="1"/>
+        </w:rPr>
+      </w:pPr>
+      <w:r>
+        <w:rPr>
+          <w:rtl w:val="0"/>
+        </w:rPr>
+      </w:r>
+    </w:p>
+    <w:p>
+      <w:pPr>
+        <w:pageBreakBefore w:val="0"/>
+        <w:rPr>
+          <w:b w:val="1"/>
+        </w:rPr>
+      </w:pPr>
+      <w:r>
+        <w:rPr>
+          <w:rtl w:val="0"/>
+        </w:rPr>
+      </w:r>
+    </w:p>
+    <w:p>
+      <w:pPr>
+        <w:pageBreakBefore w:val="0"/>
+        <w:rPr>
+          <w:b w:val="1"/>
+        </w:rPr>
+      </w:pPr>
+      <w:r>
+        <w:rPr>
+          <w:rtl w:val="0"/>
+        </w:rPr>
+      </w:r>
+    </w:p>
+    <w:p>
+      <w:pPr>
+        <w:pageBreakBefore w:val="0"/>
         <w:rPr>
           <w:b w:val="1"/>
           <w:u w:val="single"/>
@@ -4580,6 +4760,7 @@
     </w:p>
     <w:p>
       <w:pPr>
+        <w:pageBreakBefore w:val="0"/>
         <w:numPr>
           <w:ilvl w:val="0"/>
           <w:numId w:val="7"/>
@@ -4600,6 +4781,7 @@
     </w:p>
     <w:p>
       <w:pPr>
+        <w:pageBreakBefore w:val="0"/>
         <w:numPr>
           <w:ilvl w:val="1"/>
           <w:numId w:val="7"/>
@@ -4616,6 +4798,7 @@
     </w:p>
     <w:p>
       <w:pPr>
+        <w:pageBreakBefore w:val="0"/>
         <w:numPr>
           <w:ilvl w:val="1"/>
           <w:numId w:val="7"/>
@@ -4632,6 +4815,7 @@
     </w:p>
     <w:p>
       <w:pPr>
+        <w:pageBreakBefore w:val="0"/>
         <w:numPr>
           <w:ilvl w:val="0"/>
           <w:numId w:val="7"/>
@@ -4652,6 +4836,7 @@
     </w:p>
     <w:p>
       <w:pPr>
+        <w:pageBreakBefore w:val="0"/>
         <w:numPr>
           <w:ilvl w:val="1"/>
           <w:numId w:val="7"/>
@@ -4672,6 +4857,7 @@
     </w:p>
     <w:p>
       <w:pPr>
+        <w:pageBreakBefore w:val="0"/>
         <w:numPr>
           <w:ilvl w:val="2"/>
           <w:numId w:val="7"/>
@@ -4691,6 +4877,7 @@
     </w:p>
     <w:p>
       <w:pPr>
+        <w:pageBreakBefore w:val="0"/>
         <w:numPr>
           <w:ilvl w:val="1"/>
           <w:numId w:val="7"/>
@@ -4707,6 +4894,7 @@
     </w:p>
     <w:p>
       <w:pPr>
+        <w:pageBreakBefore w:val="0"/>
         <w:numPr>
           <w:ilvl w:val="1"/>
           <w:numId w:val="7"/>
@@ -4723,6 +4911,7 @@
     </w:p>
     <w:p>
       <w:pPr>
+        <w:pageBreakBefore w:val="0"/>
         <w:numPr>
           <w:ilvl w:val="0"/>
           <w:numId w:val="7"/>
@@ -4743,6 +4932,7 @@
     </w:p>
     <w:p>
       <w:pPr>
+        <w:pageBreakBefore w:val="0"/>
         <w:numPr>
           <w:ilvl w:val="1"/>
           <w:numId w:val="7"/>
@@ -4759,6 +4949,7 @@
     </w:p>
     <w:p>
       <w:pPr>
+        <w:pageBreakBefore w:val="0"/>
         <w:numPr>
           <w:ilvl w:val="2"/>
           <w:numId w:val="7"/>
@@ -4775,6 +4966,7 @@
     </w:p>
     <w:p>
       <w:pPr>
+        <w:pageBreakBefore w:val="0"/>
         <w:numPr>
           <w:ilvl w:val="2"/>
           <w:numId w:val="7"/>
@@ -4791,6 +4983,7 @@
     </w:p>
     <w:p>
       <w:pPr>
+        <w:pageBreakBefore w:val="0"/>
         <w:numPr>
           <w:ilvl w:val="2"/>
           <w:numId w:val="7"/>
@@ -4807,6 +5000,7 @@
     </w:p>
     <w:p>
       <w:pPr>
+        <w:pageBreakBefore w:val="0"/>
         <w:numPr>
           <w:ilvl w:val="2"/>
           <w:numId w:val="7"/>
@@ -4823,6 +5017,7 @@
     </w:p>
     <w:p>
       <w:pPr>
+        <w:pageBreakBefore w:val="0"/>
         <w:rPr/>
       </w:pPr>
       <w:r>
@@ -4834,6 +5029,7 @@
     <w:p>
       <w:pPr>
         <w:pStyle w:val="Heading2"/>
+        <w:pageBreakBefore w:val="0"/>
         <w:numPr>
           <w:ilvl w:val="1"/>
           <w:numId w:val="6"/>
@@ -4851,6 +5047,7 @@
     </w:p>
     <w:p>
       <w:pPr>
+        <w:pageBreakBefore w:val="0"/>
         <w:rPr/>
       </w:pPr>
       <w:r>
@@ -4862,6 +5059,7 @@
     </w:p>
     <w:p>
       <w:pPr>
+        <w:pageBreakBefore w:val="0"/>
         <w:rPr/>
       </w:pPr>
       <w:r>
@@ -4872,6 +5070,7 @@
     </w:p>
     <w:p>
       <w:pPr>
+        <w:pageBreakBefore w:val="0"/>
         <w:rPr/>
       </w:pPr>
       <w:r>
@@ -4883,6 +5082,7 @@
     </w:p>
     <w:p>
       <w:pPr>
+        <w:pageBreakBefore w:val="0"/>
         <w:rPr/>
       </w:pPr>
       <w:r>
@@ -4893,6 +5093,7 @@
     </w:p>
     <w:p>
       <w:pPr>
+        <w:pageBreakBefore w:val="0"/>
         <w:rPr>
           <w:b w:val="1"/>
           <w:u w:val="single"/>
@@ -4909,6 +5110,7 @@
     </w:p>
     <w:p>
       <w:pPr>
+        <w:pageBreakBefore w:val="0"/>
         <w:numPr>
           <w:ilvl w:val="0"/>
           <w:numId w:val="5"/>
@@ -4929,6 +5131,7 @@
     </w:p>
     <w:p>
       <w:pPr>
+        <w:pageBreakBefore w:val="0"/>
         <w:numPr>
           <w:ilvl w:val="1"/>
           <w:numId w:val="5"/>
@@ -4948,6 +5151,7 @@
     </w:p>
     <w:p>
       <w:pPr>
+        <w:pageBreakBefore w:val="0"/>
         <w:numPr>
           <w:ilvl w:val="2"/>
           <w:numId w:val="5"/>
@@ -4967,6 +5171,7 @@
     </w:p>
     <w:p>
       <w:pPr>
+        <w:pageBreakBefore w:val="0"/>
         <w:numPr>
           <w:ilvl w:val="1"/>
           <w:numId w:val="5"/>
@@ -4986,6 +5191,7 @@
     </w:p>
     <w:p>
       <w:pPr>
+        <w:pageBreakBefore w:val="0"/>
         <w:numPr>
           <w:ilvl w:val="0"/>
           <w:numId w:val="5"/>
@@ -5006,6 +5212,7 @@
     </w:p>
     <w:p>
       <w:pPr>
+        <w:pageBreakBefore w:val="0"/>
         <w:numPr>
           <w:ilvl w:val="1"/>
           <w:numId w:val="5"/>
@@ -5022,6 +5229,7 @@
     </w:p>
     <w:p>
       <w:pPr>
+        <w:pageBreakBefore w:val="0"/>
         <w:numPr>
           <w:ilvl w:val="1"/>
           <w:numId w:val="5"/>
@@ -5036,11 +5244,12 @@
         <w:rPr>
           <w:rtl w:val="0"/>
         </w:rPr>
-        <w:t xml:space="preserve">Plantear posibilidad de ayudar a organizarse, mediar o cualquier otra acción educativa que le pueda ayudar a mejorar su situación.</w:t>
-      </w:r>
-    </w:p>
-    <w:p>
-      <w:pPr>
+        <w:t xml:space="preserve">Plantear la posibilidad de ayudar a organizarse, mediar o cualquier otra acción educativa que le pueda ayudar a mejorar su situación.</w:t>
+      </w:r>
+    </w:p>
+    <w:p>
+      <w:pPr>
+        <w:pageBreakBefore w:val="0"/>
         <w:numPr>
           <w:ilvl w:val="0"/>
           <w:numId w:val="5"/>
@@ -5061,6 +5270,7 @@
     </w:p>
     <w:p>
       <w:pPr>
+        <w:pageBreakBefore w:val="0"/>
         <w:numPr>
           <w:ilvl w:val="1"/>
           <w:numId w:val="5"/>
@@ -5077,6 +5287,7 @@
     </w:p>
     <w:p>
       <w:pPr>
+        <w:pageBreakBefore w:val="0"/>
         <w:numPr>
           <w:ilvl w:val="1"/>
           <w:numId w:val="5"/>
@@ -5088,11 +5299,12 @@
         <w:rPr>
           <w:rtl w:val="0"/>
         </w:rPr>
-        <w:t xml:space="preserve">Plantear posibilidad de ayudar a organizarse, mediar o cualquier otra acción educativa que le pueda ayudar a mejorar su situación.</w:t>
-      </w:r>
-    </w:p>
-    <w:p>
-      <w:pPr>
+        <w:t xml:space="preserve">Plantear la posibilidad de ayudar a organizarse, mediar o cualquier otra acción educativa que le pueda ayudar a mejorar su situación.</w:t>
+      </w:r>
+    </w:p>
+    <w:p>
+      <w:pPr>
+        <w:pageBreakBefore w:val="0"/>
         <w:numPr>
           <w:ilvl w:val="0"/>
           <w:numId w:val="5"/>
@@ -5113,6 +5325,7 @@
     </w:p>
     <w:p>
       <w:pPr>
+        <w:pageBreakBefore w:val="0"/>
         <w:numPr>
           <w:ilvl w:val="1"/>
           <w:numId w:val="5"/>
@@ -5130,6 +5343,7 @@
     </w:p>
     <w:p>
       <w:pPr>
+        <w:pageBreakBefore w:val="0"/>
         <w:rPr>
           <w:b w:val="1"/>
           <w:u w:val="single"/>
@@ -5146,6 +5360,7 @@
     </w:p>
     <w:p>
       <w:pPr>
+        <w:pageBreakBefore w:val="0"/>
         <w:numPr>
           <w:ilvl w:val="0"/>
           <w:numId w:val="1"/>
@@ -5167,6 +5382,7 @@
     </w:p>
     <w:p>
       <w:pPr>
+        <w:pageBreakBefore w:val="0"/>
         <w:numPr>
           <w:ilvl w:val="1"/>
           <w:numId w:val="1"/>
@@ -5186,6 +5402,7 @@
     </w:p>
     <w:p>
       <w:pPr>
+        <w:pageBreakBefore w:val="0"/>
         <w:numPr>
           <w:ilvl w:val="2"/>
           <w:numId w:val="1"/>
@@ -5205,6 +5422,7 @@
     </w:p>
     <w:p>
       <w:pPr>
+        <w:pageBreakBefore w:val="0"/>
         <w:numPr>
           <w:ilvl w:val="1"/>
           <w:numId w:val="1"/>
@@ -5221,6 +5439,7 @@
     </w:p>
     <w:p>
       <w:pPr>
+        <w:pageBreakBefore w:val="0"/>
         <w:numPr>
           <w:ilvl w:val="1"/>
           <w:numId w:val="1"/>
@@ -5237,6 +5456,7 @@
     </w:p>
     <w:p>
       <w:pPr>
+        <w:pageBreakBefore w:val="0"/>
         <w:rPr/>
       </w:pPr>
       <w:r>
@@ -5247,6 +5467,7 @@
     </w:p>
     <w:p>
       <w:pPr>
+        <w:pageBreakBefore w:val="0"/>
         <w:numPr>
           <w:ilvl w:val="0"/>
           <w:numId w:val="5"/>
@@ -5267,6 +5488,7 @@
     </w:p>
     <w:p>
       <w:pPr>
+        <w:pageBreakBefore w:val="0"/>
         <w:numPr>
           <w:ilvl w:val="0"/>
           <w:numId w:val="5"/>
@@ -5288,6 +5510,7 @@
     </w:p>
     <w:p>
       <w:pPr>
+        <w:pageBreakBefore w:val="0"/>
         <w:numPr>
           <w:ilvl w:val="1"/>
           <w:numId w:val="5"/>
@@ -5304,6 +5527,7 @@
     </w:p>
     <w:p>
       <w:pPr>
+        <w:pageBreakBefore w:val="0"/>
         <w:numPr>
           <w:ilvl w:val="1"/>
           <w:numId w:val="5"/>
@@ -5323,6 +5547,7 @@
     </w:p>
     <w:p>
       <w:pPr>
+        <w:pageBreakBefore w:val="0"/>
         <w:ind w:left="0" w:firstLine="0"/>
         <w:rPr/>
       </w:pPr>
@@ -5335,6 +5560,7 @@
     <w:p>
       <w:pPr>
         <w:pStyle w:val="Heading1"/>
+        <w:pageBreakBefore w:val="0"/>
         <w:numPr>
           <w:ilvl w:val="0"/>
           <w:numId w:val="6"/>
@@ -5355,6 +5581,7 @@
     </w:p>
     <w:p>
       <w:pPr>
+        <w:pageBreakBefore w:val="0"/>
         <w:ind w:left="0" w:firstLine="0"/>
         <w:rPr/>
       </w:pPr>
@@ -5367,6 +5594,7 @@
     </w:p>
     <w:p>
       <w:pPr>
+        <w:pageBreakBefore w:val="0"/>
         <w:ind w:left="0" w:firstLine="0"/>
         <w:rPr/>
       </w:pPr>
@@ -5378,6 +5606,7 @@
     </w:p>
     <w:p>
       <w:pPr>
+        <w:pageBreakBefore w:val="0"/>
         <w:ind w:left="0" w:firstLine="0"/>
         <w:rPr/>
       </w:pPr>
@@ -5391,6 +5620,7 @@
     <w:p>
       <w:pPr>
         <w:pStyle w:val="Heading1"/>
+        <w:pageBreakBefore w:val="0"/>
         <w:numPr>
           <w:ilvl w:val="0"/>
           <w:numId w:val="6"/>
@@ -5408,6 +5638,7 @@
     </w:p>
     <w:p>
       <w:pPr>
+        <w:pageBreakBefore w:val="0"/>
         <w:ind w:firstLine="113"/>
         <w:rPr/>
       </w:pPr>
@@ -5435,6 +5666,7 @@
     </w:p>
     <w:p>
       <w:pPr>
+        <w:pageBreakBefore w:val="0"/>
         <w:ind w:firstLine="113"/>
         <w:rPr/>
       </w:pPr>
@@ -5446,6 +5678,7 @@
     </w:p>
     <w:p>
       <w:pPr>
+        <w:pageBreakBefore w:val="0"/>
         <w:ind w:firstLine="113"/>
         <w:rPr/>
       </w:pPr>
@@ -5458,6 +5691,7 @@
     </w:p>
     <w:p>
       <w:pPr>
+        <w:pageBreakBefore w:val="0"/>
         <w:ind w:firstLine="113"/>
         <w:rPr/>
       </w:pPr>
@@ -5469,6 +5703,7 @@
     </w:p>
     <w:p>
       <w:pPr>
+        <w:pageBreakBefore w:val="0"/>
         <w:ind w:firstLine="113"/>
         <w:rPr/>
       </w:pPr>
@@ -5496,6 +5731,7 @@
     </w:p>
     <w:p>
       <w:pPr>
+        <w:pageBreakBefore w:val="0"/>
         <w:ind w:firstLine="113"/>
         <w:rPr/>
       </w:pPr>
@@ -5505,9 +5741,54 @@
         </w:rPr>
       </w:r>
     </w:p>
+    <w:p>
+      <w:pPr>
+        <w:ind w:firstLine="113"/>
+        <w:rPr/>
+      </w:pPr>
+      <w:r>
+        <w:rPr>
+          <w:rtl w:val="0"/>
+        </w:rPr>
+        <w:t xml:space="preserve">[4] Analítica del Aprendizaje: 30 experiencias con datos en el aula (Daniel Amo)</w:t>
+      </w:r>
+    </w:p>
+    <w:p>
+      <w:pPr>
+        <w:ind w:firstLine="113"/>
+        <w:rPr/>
+      </w:pPr>
+      <w:hyperlink r:id="rId10">
+        <w:r>
+          <w:rPr>
+            <w:color w:val="1155cc"/>
+            <w:u w:val="single"/>
+            <w:rtl w:val="0"/>
+          </w:rPr>
+          <w:t xml:space="preserve">https://eduliticas.com/analitica-aprendizaje-30-experiencias-datos-aula/</w:t>
+        </w:r>
+      </w:hyperlink>
+      <w:r>
+        <w:rPr>
+          <w:rtl w:val="0"/>
+        </w:rPr>
+      </w:r>
+    </w:p>
+    <w:p>
+      <w:pPr>
+        <w:pageBreakBefore w:val="0"/>
+        <w:ind w:firstLine="113"/>
+        <w:rPr/>
+      </w:pPr>
+      <w:r>
+        <w:rPr>
+          <w:rtl w:val="0"/>
+        </w:rPr>
+      </w:r>
+    </w:p>
     <w:sectPr>
-      <w:headerReference r:id="rId10" w:type="default"/>
-      <w:footerReference r:id="rId11" w:type="default"/>
+      <w:headerReference r:id="rId11" w:type="default"/>
+      <w:footerReference r:id="rId12" w:type="default"/>
       <w:type w:val="nextPage"/>
       <w:pgSz w:h="16838" w:w="11906" w:orient="portrait"/>
       <w:pgMar w:bottom="1737" w:top="1623" w:left="1077" w:right="1077" w:header="1134" w:footer="1134"/>
@@ -5522,6 +5803,7 @@
     <w:pPr>
       <w:keepNext w:val="0"/>
       <w:keepLines w:val="0"/>
+      <w:pageBreakBefore w:val="0"/>
       <w:widowControl w:val="0"/>
       <w:pBdr>
         <w:top w:color="666633" w:space="2" w:sz="4" w:val="single"/>
@@ -5655,6 +5937,7 @@
     <w:pPr>
       <w:keepNext w:val="0"/>
       <w:keepLines w:val="0"/>
+      <w:pageBreakBefore w:val="0"/>
       <w:widowControl w:val="0"/>
       <w:pBdr>
         <w:top w:space="0" w:sz="0" w:val="nil"/>
@@ -5696,6 +5979,7 @@
     <w:pPr>
       <w:keepNext w:val="0"/>
       <w:keepLines w:val="0"/>
+      <w:pageBreakBefore w:val="0"/>
       <w:widowControl w:val="0"/>
       <w:pBdr>
         <w:top w:space="0" w:sz="0" w:val="nil"/>
@@ -6641,6 +6925,7 @@
     <w:next w:val="Normal"/>
     <w:pPr>
       <w:keepNext w:val="1"/>
+      <w:pageBreakBefore w:val="0"/>
       <w:spacing w:after="289" w:before="238" w:lineRule="auto"/>
       <w:jc w:val="left"/>
     </w:pPr>
@@ -6657,6 +6942,7 @@
     <w:next w:val="Normal"/>
     <w:pPr>
       <w:keepNext w:val="1"/>
+      <w:pageBreakBefore w:val="0"/>
       <w:spacing w:after="142" w:before="181" w:lineRule="auto"/>
       <w:ind w:left="576"/>
       <w:jc w:val="left"/>
@@ -6671,6 +6957,7 @@
     <w:next w:val="Normal"/>
     <w:pPr>
       <w:keepNext w:val="1"/>
+      <w:pageBreakBefore w:val="0"/>
       <w:spacing w:after="119" w:before="181" w:lineRule="auto"/>
       <w:ind w:left="720" w:hanging="720"/>
       <w:jc w:val="left"/>
@@ -6690,6 +6977,7 @@
     <w:next w:val="Normal"/>
     <w:pPr>
       <w:keepNext w:val="1"/>
+      <w:pageBreakBefore w:val="0"/>
       <w:spacing w:after="119" w:before="181" w:lineRule="auto"/>
       <w:ind w:left="864" w:hanging="864"/>
       <w:jc w:val="left"/>
@@ -6710,6 +6998,7 @@
     <w:next w:val="Normal"/>
     <w:pPr>
       <w:keepNext w:val="1"/>
+      <w:pageBreakBefore w:val="0"/>
       <w:spacing w:after="120" w:before="240" w:lineRule="auto"/>
       <w:ind w:left="1008" w:hanging="1008"/>
       <w:jc w:val="left"/>
@@ -6729,6 +7018,7 @@
     <w:pPr>
       <w:keepNext w:val="1"/>
       <w:keepLines w:val="1"/>
+      <w:pageBreakBefore w:val="0"/>
       <w:spacing w:after="40" w:before="200" w:lineRule="auto"/>
     </w:pPr>
     <w:rPr>
@@ -6744,6 +7034,7 @@
     <w:pPr>
       <w:keepNext w:val="1"/>
       <w:keepLines w:val="1"/>
+      <w:pageBreakBefore w:val="0"/>
       <w:spacing w:after="120" w:before="480" w:lineRule="auto"/>
     </w:pPr>
     <w:rPr>
@@ -6759,6 +7050,7 @@
     <w:pPr>
       <w:keepNext w:val="1"/>
       <w:keepLines w:val="1"/>
+      <w:pageBreakBefore w:val="0"/>
       <w:spacing w:after="80" w:before="360" w:lineRule="auto"/>
     </w:pPr>
     <w:rPr>

--- a/FuentesCurso/UD 03 - Learning Analytics aplicado a la asistencia/UD 03.01 - Learning Analytics aplicado a la asistencia.docx
+++ b/FuentesCurso/UD 03 - Learning Analytics aplicado a la asistencia/UD 03.01 - Learning Analytics aplicado a la asistencia.docx
@@ -291,7 +291,7 @@
           <w:szCs w:val="32"/>
           <w:rtl w:val="0"/>
         </w:rPr>
-        <w:t xml:space="preserve">Actualizado Septiembre 2021</w:t>
+        <w:t xml:space="preserve">Actualizado Septiembre 2022</w:t>
       </w:r>
       <w:r>
         <w:rPr>
@@ -379,12 +379,12 @@
             <wp:extent cx="922564" cy="322898"/>
             <wp:effectExtent b="0" l="0" r="0" t="0"/>
             <wp:wrapSquare wrapText="bothSides" distB="57150" distT="57150" distL="57150" distR="57150"/>
-            <wp:docPr id="1" name="image1.png"/>
+            <wp:docPr id="1" name="image2.png"/>
             <a:graphic>
               <a:graphicData uri="http://schemas.openxmlformats.org/drawingml/2006/picture">
                 <pic:pic>
                   <pic:nvPicPr>
-                    <pic:cNvPr id="0" name="image1.png"/>
+                    <pic:cNvPr id="0" name="image2.png"/>
                     <pic:cNvPicPr preferRelativeResize="0"/>
                   </pic:nvPicPr>
                   <pic:blipFill>
@@ -1956,7 +1956,7 @@
         <w:rPr>
           <w:rtl w:val="0"/>
         </w:rPr>
-        <w:t xml:space="preserve">En general, la asistencia simplemente se mide si el alumno ha asistido a un evento educativo o no. Complementariamente, puede añadirse también la posibilidad de marcar “retraso” (es decir, el alumno ha asistido al evento educativo. La asistencia no tiene porqué ser siempre física, también si el contexto lo requiere, puede considerarse la asistencia “virtual”.</w:t>
+        <w:t xml:space="preserve">En general, la asistencia simplemente se mide si el alumno ha asistido a un evento educativo o no. Complementariamente, puede añadirse también la posibilidad de marcar “retraso” (es decir, el alumno ha asistido al evento educativo. La asistencia no tiene por qué ser siempre “física”, también si el contexto lo requiere, puede considerarse la asistencia “virtual”.</w:t>
       </w:r>
     </w:p>
     <w:p>
@@ -2062,7 +2062,7 @@
         <w:rPr>
           <w:rtl w:val="0"/>
         </w:rPr>
-        <w:t xml:space="preserve">Voluntaria extremadamente recomendable o simplemente útil.</w:t>
+        <w:t xml:space="preserve">Voluntaria, diferenciar extremadamente recomendable o simplemente útil.</w:t>
       </w:r>
     </w:p>
     <w:p>
@@ -2475,7 +2475,7 @@
         <w:rPr>
           <w:rtl w:val="0"/>
         </w:rPr>
-        <w:t xml:space="preserve">Tomando diversas medidas de asistencia y si es posible, combinandolas con otras fuentes (ejemplo, calificaciones), detectar posible riesgo de abandono.</w:t>
+        <w:t xml:space="preserve">Tomando diversas medidas de asistencia y si es posible, combinándolas con otras fuentes (ejemplo, calificaciones), detectar posible riesgo de abandono.</w:t>
       </w:r>
     </w:p>
     <w:p>
@@ -2543,7 +2543,7 @@
         <w:rPr>
           <w:rtl w:val="0"/>
         </w:rPr>
-        <w:t xml:space="preserve">Medir asistencia y condiciones  del grupo (retraso, tipo de actividad).</w:t>
+        <w:t xml:space="preserve">Medir asistencia y condiciones del grupo (retraso, tipo de actividad).</w:t>
       </w:r>
     </w:p>
     <w:p>
@@ -2754,7 +2754,7 @@
           <w:ilvl w:val="2"/>
           <w:numId w:val="2"/>
         </w:numPr>
-        <w:spacing w:before="0" w:beforeAutospacing="0"/>
+        <w:spacing w:after="0" w:afterAutospacing="0" w:before="0" w:beforeAutospacing="0"/>
         <w:ind w:left="2160" w:hanging="360"/>
         <w:rPr>
           <w:b w:val="1"/>
@@ -2773,30 +2773,6 @@
           <w:rtl w:val="0"/>
         </w:rPr>
         <w:t xml:space="preserve"> </w:t>
-      </w:r>
-    </w:p>
-    <w:p>
-      <w:pPr>
-        <w:pageBreakBefore w:val="0"/>
-        <w:ind w:left="0" w:firstLine="0"/>
-        <w:rPr/>
-      </w:pPr>
-      <w:r>
-        <w:rPr>
-          <w:rtl w:val="0"/>
-        </w:rPr>
-      </w:r>
-    </w:p>
-    <w:p>
-      <w:pPr>
-        <w:pageBreakBefore w:val="0"/>
-        <w:ind w:left="0" w:firstLine="0"/>
-        <w:rPr/>
-      </w:pPr>
-      <w:r>
-        <w:rPr>
-          <w:rtl w:val="0"/>
-        </w:rPr>
       </w:r>
     </w:p>
     <w:p>
@@ -2807,6 +2783,7 @@
           <w:ilvl w:val="1"/>
           <w:numId w:val="6"/>
         </w:numPr>
+        <w:spacing w:before="0" w:beforeAutospacing="0"/>
         <w:rPr>
           <w:u w:val="none"/>
         </w:rPr>
@@ -3304,7 +3281,7 @@
           <w:b w:val="1"/>
           <w:rtl w:val="0"/>
         </w:rPr>
-        <w:t xml:space="preserve">Métricas extraíbles de la asistencia de un grupo en diversos periodo de tiempo </w:t>
+        <w:t xml:space="preserve">Métricas extraíbles de la asistencia de un grupo en diversos periodos de tiempo </w:t>
       </w:r>
     </w:p>
     <w:p>
@@ -3380,7 +3357,7 @@
         <w:rPr>
           <w:rtl w:val="0"/>
         </w:rPr>
-        <w:t xml:space="preserve">Porcentaje de faltas, retrasos, en términos absolutos así como varianza, desviación típica y otras medidas de dispersión </w:t>
+        <w:t xml:space="preserve">Porcentaje de faltas, retrasos, en términos absolutos, así como varianza, desviación típica y otras medidas de dispersión </w:t>
       </w:r>
       <w:r>
         <w:rPr>
@@ -3558,7 +3535,7 @@
           <w:b w:val="1"/>
           <w:rtl w:val="0"/>
         </w:rPr>
-        <w:t xml:space="preserve">Métricas extraíbles de la asistencia de un grupo en diversos periodo de tiempo </w:t>
+        <w:t xml:space="preserve">Métricas extraíbles de la asistencia de un grupo en diversos periodos de tiempo </w:t>
       </w:r>
     </w:p>
     <w:p>
@@ -3638,7 +3615,7 @@
         <w:rPr>
           <w:rtl w:val="0"/>
         </w:rPr>
-        <w:t xml:space="preserve">Una vez obtenida la información pertinente, podemos plantearnos cuestiones para analizar. Estas cuestiones pueden intentar ser respondidas tanto a nivel pasado (¿Qué ha pasado con la asistencia?), presente (¿Como está siendo la asistencia?), futuro (¿Situaciones de abandono?)</w:t>
+        <w:t xml:space="preserve">Una vez obtenida la información pertinente, podemos plantearnos cuestiones para analizar. Estas cuestiones pueden intentar ser respondidas tanto a nivel pasado (¿Qué ha pasado con la asistencia?), presente (¿Cómo está siendo la asistencia?), futuro (¿Situaciones de abandono?).</w:t>
       </w:r>
     </w:p>
     <w:p>
@@ -4275,13 +4252,12 @@
         <w:rPr>
           <w:rtl w:val="0"/>
         </w:rPr>
-        <w:t xml:space="preserve">Al comparar diferentes periodos, hay que tener en cuenta que hay alumnos que en un periodo X aún no habían abandonado pero estaban en riesgo (o no) y en otro ya han abandonado.</w:t>
-      </w:r>
-    </w:p>
-    <w:p>
-      <w:pPr>
-        <w:pageBreakBefore w:val="0"/>
-        <w:ind w:left="0" w:firstLine="0"/>
+        <w:t xml:space="preserve">Al comparar diferentes periodos, hay que tener en cuenta que hay alumnos que en un periodo X aún no habían abandonado, pero estaban en riesgo (o no) y en otro ya han abandonado.</w:t>
+      </w:r>
+    </w:p>
+    <w:p>
+      <w:pPr>
+        <w:pageBreakBefore w:val="0"/>
         <w:rPr/>
       </w:pPr>
       <w:r>
@@ -4452,7 +4428,7 @@
         <w:rPr>
           <w:rtl w:val="0"/>
         </w:rPr>
-        <w:t xml:space="preserve">Gráfico circulares, indicando faltas, retrasos, etc. respecto al total de posibles asistencias.</w:t>
+        <w:t xml:space="preserve">Gráfico circular, indicando faltas, retrasos, etc. respecto al total de posibles asistencias.</w:t>
       </w:r>
       <w:r>
         <w:rPr>
@@ -4674,7 +4650,7 @@
         <w:rPr>
           <w:rtl w:val="0"/>
         </w:rPr>
-        <w:t xml:space="preserve">Mapa de calor en una matriz que en el “eje Y” incluye franjas horarios y en el “eje X” días. Indica con colores muy diferenciados entre, asistencia, retraso y no asistencia del alumno. </w:t>
+        <w:t xml:space="preserve">Mapa de calor en una matriz que en él “eje Y” incluye franjas horarias y en él “eje X” días. Indica con colores muy diferenciados entre, asistencia, retraso y no asistencia del alumno. </w:t>
       </w:r>
     </w:p>
     <w:p>
@@ -4852,7 +4828,7 @@
         <w:rPr>
           <w:rtl w:val="0"/>
         </w:rPr>
-        <w:t xml:space="preserve">Mapa de calor en una matriz que en el “eje Y” incluye franjas horarios y en el “eje X” días.  En cada celda, tiene el número de faltas de ese día en esa franja. Los colores y su intensidad vendrán definidos por el número de faltas.</w:t>
+        <w:t xml:space="preserve">Mapa de calor en una matriz que en él “eje Y” incluye franjas horarias y en él “eje X” días.  En cada celda, tiene el número de faltas de ese día en esa franja. Los colores y su intensidad vendrán definidos por el número de faltas.</w:t>
       </w:r>
     </w:p>
     <w:p>
@@ -5320,7 +5296,7 @@
           <w:b w:val="1"/>
           <w:rtl w:val="0"/>
         </w:rPr>
-        <w:t xml:space="preserve">Un alumno detectamos está en riesgo de abandono:</w:t>
+        <w:t xml:space="preserve">Un alumno detectamos esta en riesgo de abandono:</w:t>
       </w:r>
     </w:p>
     <w:p>
@@ -5532,7 +5508,7 @@
           <w:ilvl w:val="1"/>
           <w:numId w:val="5"/>
         </w:numPr>
-        <w:spacing w:before="0" w:beforeAutospacing="0"/>
+        <w:spacing w:after="0" w:afterAutospacing="0" w:before="0" w:beforeAutospacing="0"/>
         <w:ind w:left="1440" w:hanging="360"/>
         <w:rPr>
           <w:u w:val="none"/>
@@ -5543,18 +5519,6 @@
           <w:rtl w:val="0"/>
         </w:rPr>
         <w:t xml:space="preserve">Mediar entre alumnos y profesorado afectado para buscar una posible solución.</w:t>
-      </w:r>
-    </w:p>
-    <w:p>
-      <w:pPr>
-        <w:pageBreakBefore w:val="0"/>
-        <w:ind w:left="0" w:firstLine="0"/>
-        <w:rPr/>
-      </w:pPr>
-      <w:r>
-        <w:rPr>
-          <w:rtl w:val="0"/>
-        </w:rPr>
       </w:r>
     </w:p>
     <w:p>
@@ -5565,6 +5529,7 @@
           <w:ilvl w:val="0"/>
           <w:numId w:val="6"/>
         </w:numPr>
+        <w:spacing w:before="0" w:beforeAutospacing="0"/>
         <w:ind w:left="432"/>
         <w:rPr>
           <w:u w:val="none"/>

--- a/FuentesCurso/UD 03 - Learning Analytics aplicado a la asistencia/UD 03.01 - Learning Analytics aplicado a la asistencia.docx
+++ b/FuentesCurso/UD 03 - Learning Analytics aplicado a la asistencia/UD 03.01 - Learning Analytics aplicado a la asistencia.docx
@@ -291,7 +291,7 @@
           <w:szCs w:val="32"/>
           <w:rtl w:val="0"/>
         </w:rPr>
-        <w:t xml:space="preserve">Actualizado Septiembre 2022</w:t>
+        <w:t xml:space="preserve">Actualizado Noviembre 2023</w:t>
       </w:r>
       <w:r>
         <w:rPr>
@@ -873,21 +873,6 @@
         <w:ind w:left="0" w:right="0" w:firstLine="0"/>
         <w:jc w:val="left"/>
         <w:rPr>
-          <w:rFonts w:ascii="Verdana" w:cs="Verdana" w:eastAsia="Verdana" w:hAnsi="Verdana"/>
-          <w:b w:val="1"/>
-          <w:i w:val="0"/>
-          <w:smallCaps w:val="1"/>
-          <w:strike w:val="0"/>
-          <w:color w:val="000000"/>
-          <w:sz w:val="16"/>
-          <w:szCs w:val="16"/>
-          <w:u w:val="none"/>
-          <w:shd w:fill="auto" w:val="clear"/>
-          <w:vertAlign w:val="baseline"/>
-        </w:rPr>
-      </w:pPr>
-      <w:r>
-        <w:rPr>
           <w:rFonts w:ascii="Arial" w:cs="Arial" w:eastAsia="Arial" w:hAnsi="Arial"/>
           <w:b w:val="1"/>
           <w:i w:val="0"/>
@@ -899,14 +884,24 @@
           <w:u w:val="none"/>
           <w:shd w:fill="auto" w:val="clear"/>
           <w:vertAlign w:val="baseline"/>
+        </w:rPr>
+      </w:pPr>
+      <w:r>
+        <w:rPr>
+          <w:rFonts w:ascii="Arial" w:cs="Arial" w:eastAsia="Arial" w:hAnsi="Arial"/>
+          <w:b w:val="1"/>
+          <w:i w:val="0"/>
+          <w:smallCaps w:val="1"/>
+          <w:strike w:val="0"/>
+          <w:color w:val="000000"/>
+          <w:sz w:val="32"/>
+          <w:szCs w:val="32"/>
+          <w:u w:val="none"/>
+          <w:shd w:fill="auto" w:val="clear"/>
+          <w:vertAlign w:val="baseline"/>
           <w:rtl w:val="0"/>
         </w:rPr>
         <w:t xml:space="preserve">Índice de contenido</w:t>
-      </w:r>
-      <w:r>
-        <w:rPr>
-          <w:rtl w:val="0"/>
-        </w:rPr>
       </w:r>
     </w:p>
     <w:sdt>
@@ -919,43 +914,25 @@
       <w:sdtContent>
         <w:p>
           <w:pPr>
-            <w:pageBreakBefore w:val="0"/>
             <w:tabs>
-              <w:tab w:val="right" w:pos="9637.511811023622"/>
+              <w:tab w:val="right" w:leader="none" w:pos="12000"/>
             </w:tabs>
-            <w:spacing w:before="80" w:line="240" w:lineRule="auto"/>
-            <w:ind w:left="0" w:firstLine="0"/>
+            <w:spacing w:after="0" w:before="60" w:lineRule="auto"/>
+            <w:jc w:val="left"/>
             <w:rPr>
               <w:rFonts w:ascii="Verdana" w:cs="Verdana" w:eastAsia="Verdana" w:hAnsi="Verdana"/>
               <w:b w:val="1"/>
-              <w:i w:val="0"/>
-              <w:smallCaps w:val="0"/>
-              <w:strike w:val="0"/>
               <w:color w:val="000000"/>
-              <w:sz w:val="16"/>
-              <w:szCs w:val="16"/>
+              <w:sz w:val="20"/>
+              <w:szCs w:val="20"/>
               <w:u w:val="none"/>
-              <w:shd w:fill="auto" w:val="clear"/>
-              <w:vertAlign w:val="baseline"/>
             </w:rPr>
           </w:pPr>
           <w:r>
             <w:fldChar w:fldCharType="begin"/>
-            <w:instrText xml:space="preserve"> TOC \h \u \z </w:instrText>
+            <w:instrText xml:space="preserve"> TOC \h \u \z \t "Heading 1,1,Heading 2,2,Heading 3,3,Heading 4,4,Heading 5,5,Heading 6,6,"</w:instrText>
             <w:fldChar w:fldCharType="separate"/>
           </w:r>
-          <w:hyperlink w:anchor="_ge43nvu7ywtj">
-            <w:r>
-              <w:rPr>
-                <w:rFonts w:ascii="Verdana" w:cs="Verdana" w:eastAsia="Verdana" w:hAnsi="Verdana"/>
-                <w:b w:val="1"/>
-                <w:sz w:val="16"/>
-                <w:szCs w:val="16"/>
-                <w:rtl w:val="0"/>
-              </w:rPr>
-              <w:t xml:space="preserve">1. </w:t>
-            </w:r>
-          </w:hyperlink>
           <w:hyperlink w:anchor="_ge43nvu7ywtj">
             <w:r>
               <w:rPr>
@@ -965,58 +942,18 @@
                 <w:smallCaps w:val="0"/>
                 <w:strike w:val="0"/>
                 <w:color w:val="000000"/>
-                <w:sz w:val="16"/>
-                <w:szCs w:val="16"/>
+                <w:sz w:val="20"/>
+                <w:szCs w:val="20"/>
                 <w:u w:val="none"/>
                 <w:shd w:fill="auto" w:val="clear"/>
                 <w:vertAlign w:val="baseline"/>
                 <w:rtl w:val="0"/>
               </w:rPr>
-              <w:t xml:space="preserve">Introducción</w:t>
+              <w:t xml:space="preserve">1. Introducción</w:t>
+              <w:tab/>
+              <w:t xml:space="preserve">2</w:t>
             </w:r>
           </w:hyperlink>
-          <w:r>
-            <w:rPr>
-              <w:rFonts w:ascii="Verdana" w:cs="Verdana" w:eastAsia="Verdana" w:hAnsi="Verdana"/>
-              <w:b w:val="1"/>
-              <w:i w:val="0"/>
-              <w:smallCaps w:val="0"/>
-              <w:strike w:val="0"/>
-              <w:color w:val="000000"/>
-              <w:sz w:val="16"/>
-              <w:szCs w:val="16"/>
-              <w:u w:val="none"/>
-              <w:shd w:fill="auto" w:val="clear"/>
-              <w:vertAlign w:val="baseline"/>
-              <w:rtl w:val="0"/>
-            </w:rPr>
-            <w:tab/>
-          </w:r>
-          <w:r>
-            <w:fldChar w:fldCharType="begin"/>
-            <w:instrText xml:space="preserve"> PAGEREF _ge43nvu7ywtj \h </w:instrText>
-            <w:fldChar w:fldCharType="separate"/>
-          </w:r>
-          <w:r>
-            <w:rPr>
-              <w:rFonts w:ascii="Verdana" w:cs="Verdana" w:eastAsia="Verdana" w:hAnsi="Verdana"/>
-              <w:b w:val="1"/>
-              <w:i w:val="0"/>
-              <w:smallCaps w:val="0"/>
-              <w:strike w:val="0"/>
-              <w:color w:val="000000"/>
-              <w:sz w:val="16"/>
-              <w:szCs w:val="16"/>
-              <w:u w:val="none"/>
-              <w:shd w:fill="auto" w:val="clear"/>
-              <w:vertAlign w:val="baseline"/>
-              <w:rtl w:val="0"/>
-            </w:rPr>
-            <w:t xml:space="preserve">3</w:t>
-          </w:r>
-          <w:r>
-            <w:fldChar w:fldCharType="end"/>
-          </w:r>
           <w:r>
             <w:rPr>
               <w:rtl w:val="0"/>
@@ -1025,83 +962,36 @@
         </w:p>
         <w:p>
           <w:pPr>
-            <w:pageBreakBefore w:val="0"/>
             <w:tabs>
-              <w:tab w:val="right" w:pos="9637.511811023622"/>
+              <w:tab w:val="right" w:leader="none" w:pos="12000"/>
             </w:tabs>
-            <w:spacing w:before="200" w:line="240" w:lineRule="auto"/>
-            <w:ind w:left="0" w:firstLine="0"/>
-            <w:rPr>
-              <w:rFonts w:ascii="Verdana" w:cs="Verdana" w:eastAsia="Verdana" w:hAnsi="Verdana"/>
-              <w:b w:val="1"/>
-              <w:sz w:val="16"/>
-              <w:szCs w:val="16"/>
-            </w:rPr>
-          </w:pPr>
-          <w:r>
+            <w:spacing w:after="0" w:before="60" w:lineRule="auto"/>
+            <w:jc w:val="left"/>
             <w:rPr>
               <w:rFonts w:ascii="Verdana" w:cs="Verdana" w:eastAsia="Verdana" w:hAnsi="Verdana"/>
               <w:b w:val="1"/>
               <w:color w:val="000000"/>
-              <w:sz w:val="16"/>
-              <w:szCs w:val="16"/>
+              <w:sz w:val="20"/>
+              <w:szCs w:val="20"/>
               <w:u w:val="none"/>
-              <w:rtl w:val="0"/>
             </w:rPr>
-            <w:t xml:space="preserve">2</w:t>
-          </w:r>
-          <w:hyperlink w:anchor="_ge43nvu7ywtj">
-            <w:r>
-              <w:rPr>
-                <w:rFonts w:ascii="Verdana" w:cs="Verdana" w:eastAsia="Verdana" w:hAnsi="Verdana"/>
-                <w:b w:val="1"/>
-                <w:sz w:val="16"/>
-                <w:szCs w:val="16"/>
-                <w:rtl w:val="0"/>
-              </w:rPr>
-              <w:t xml:space="preserve">. </w:t>
-            </w:r>
-          </w:hyperlink>
+          </w:pPr>
           <w:hyperlink w:anchor="_byj80h6is1x7">
             <w:r>
               <w:rPr>
                 <w:rFonts w:ascii="Verdana" w:cs="Verdana" w:eastAsia="Verdana" w:hAnsi="Verdana"/>
                 <w:b w:val="1"/>
-                <w:sz w:val="16"/>
-                <w:szCs w:val="16"/>
+                <w:color w:val="000000"/>
+                <w:sz w:val="20"/>
+                <w:szCs w:val="20"/>
+                <w:u w:val="none"/>
                 <w:rtl w:val="0"/>
               </w:rPr>
-              <w:t xml:space="preserve">Asistencia</w:t>
+              <w:t xml:space="preserve">2. Asistencia</w:t>
+              <w:tab/>
+              <w:t xml:space="preserve">3</w:t>
             </w:r>
           </w:hyperlink>
-          <w:r>
-            <w:rPr>
-              <w:rFonts w:ascii="Verdana" w:cs="Verdana" w:eastAsia="Verdana" w:hAnsi="Verdana"/>
-              <w:b w:val="1"/>
-              <w:sz w:val="16"/>
-              <w:szCs w:val="16"/>
-              <w:rtl w:val="0"/>
-            </w:rPr>
-            <w:tab/>
-          </w:r>
-          <w:r>
-            <w:fldChar w:fldCharType="begin"/>
-            <w:instrText xml:space="preserve"> PAGEREF _byj80h6is1x7 \h </w:instrText>
-            <w:fldChar w:fldCharType="separate"/>
-          </w:r>
-          <w:r>
-            <w:rPr>
-              <w:rFonts w:ascii="Verdana" w:cs="Verdana" w:eastAsia="Verdana" w:hAnsi="Verdana"/>
-              <w:b w:val="1"/>
-              <w:sz w:val="16"/>
-              <w:szCs w:val="16"/>
-              <w:rtl w:val="0"/>
-            </w:rPr>
-            <w:t xml:space="preserve">3</w:t>
-          </w:r>
-          <w:r>
-            <w:fldChar w:fldCharType="end"/>
-          </w:r>
           <w:r>
             <w:rPr>
               <w:rtl w:val="0"/>
@@ -1110,81 +1000,35 @@
         </w:p>
         <w:p>
           <w:pPr>
-            <w:pageBreakBefore w:val="0"/>
             <w:tabs>
-              <w:tab w:val="right" w:pos="9637.511811023622"/>
+              <w:tab w:val="right" w:leader="none" w:pos="12000"/>
             </w:tabs>
-            <w:spacing w:before="60" w:line="240" w:lineRule="auto"/>
+            <w:spacing w:after="0" w:before="60" w:lineRule="auto"/>
             <w:ind w:left="360" w:firstLine="0"/>
+            <w:jc w:val="left"/>
             <w:rPr>
               <w:rFonts w:ascii="Verdana" w:cs="Verdana" w:eastAsia="Verdana" w:hAnsi="Verdana"/>
-              <w:b w:val="1"/>
-              <w:sz w:val="16"/>
-              <w:szCs w:val="16"/>
+              <w:color w:val="000000"/>
+              <w:sz w:val="20"/>
+              <w:szCs w:val="20"/>
+              <w:u w:val="none"/>
             </w:rPr>
           </w:pPr>
-          <w:r>
-            <w:rPr>
-              <w:rFonts w:ascii="Verdana" w:cs="Verdana" w:eastAsia="Verdana" w:hAnsi="Verdana"/>
-              <w:b w:val="1"/>
-              <w:sz w:val="16"/>
-              <w:szCs w:val="16"/>
-              <w:rtl w:val="0"/>
-            </w:rPr>
-            <w:t xml:space="preserve">2.1</w:t>
-          </w:r>
-          <w:hyperlink w:anchor="_ge43nvu7ywtj">
-            <w:r>
-              <w:rPr>
-                <w:rFonts w:ascii="Verdana" w:cs="Verdana" w:eastAsia="Verdana" w:hAnsi="Verdana"/>
-                <w:b w:val="1"/>
-                <w:sz w:val="16"/>
-                <w:szCs w:val="16"/>
-                <w:rtl w:val="0"/>
-              </w:rPr>
-              <w:t xml:space="preserve">. </w:t>
-            </w:r>
-          </w:hyperlink>
           <w:hyperlink w:anchor="_p7tjxg9c8ivo">
             <w:r>
               <w:rPr>
                 <w:rFonts w:ascii="Verdana" w:cs="Verdana" w:eastAsia="Verdana" w:hAnsi="Verdana"/>
-                <w:b w:val="1"/>
-                <w:sz w:val="16"/>
-                <w:szCs w:val="16"/>
+                <w:color w:val="000000"/>
+                <w:sz w:val="20"/>
+                <w:szCs w:val="20"/>
+                <w:u w:val="none"/>
                 <w:rtl w:val="0"/>
               </w:rPr>
-              <w:t xml:space="preserve">¿En qué consisten?</w:t>
+              <w:t xml:space="preserve">2.1  ¿En qué consisten?</w:t>
+              <w:tab/>
+              <w:t xml:space="preserve">3</w:t>
             </w:r>
           </w:hyperlink>
-          <w:r>
-            <w:rPr>
-              <w:rFonts w:ascii="Verdana" w:cs="Verdana" w:eastAsia="Verdana" w:hAnsi="Verdana"/>
-              <w:b w:val="1"/>
-              <w:sz w:val="16"/>
-              <w:szCs w:val="16"/>
-              <w:rtl w:val="0"/>
-            </w:rPr>
-            <w:tab/>
-          </w:r>
-          <w:r>
-            <w:fldChar w:fldCharType="begin"/>
-            <w:instrText xml:space="preserve"> PAGEREF _p7tjxg9c8ivo \h </w:instrText>
-            <w:fldChar w:fldCharType="separate"/>
-          </w:r>
-          <w:r>
-            <w:rPr>
-              <w:rFonts w:ascii="Verdana" w:cs="Verdana" w:eastAsia="Verdana" w:hAnsi="Verdana"/>
-              <w:b w:val="1"/>
-              <w:sz w:val="16"/>
-              <w:szCs w:val="16"/>
-              <w:rtl w:val="0"/>
-            </w:rPr>
-            <w:t xml:space="preserve">3</w:t>
-          </w:r>
-          <w:r>
-            <w:fldChar w:fldCharType="end"/>
-          </w:r>
           <w:r>
             <w:rPr>
               <w:rtl w:val="0"/>
@@ -1193,81 +1037,35 @@
         </w:p>
         <w:p>
           <w:pPr>
-            <w:pageBreakBefore w:val="0"/>
             <w:tabs>
-              <w:tab w:val="right" w:pos="9637.511811023622"/>
+              <w:tab w:val="right" w:leader="none" w:pos="12000"/>
             </w:tabs>
-            <w:spacing w:before="60" w:line="240" w:lineRule="auto"/>
+            <w:spacing w:after="0" w:before="60" w:lineRule="auto"/>
             <w:ind w:left="360" w:firstLine="0"/>
+            <w:jc w:val="left"/>
             <w:rPr>
               <w:rFonts w:ascii="Verdana" w:cs="Verdana" w:eastAsia="Verdana" w:hAnsi="Verdana"/>
-              <w:b w:val="1"/>
-              <w:sz w:val="16"/>
-              <w:szCs w:val="16"/>
+              <w:color w:val="000000"/>
+              <w:sz w:val="20"/>
+              <w:szCs w:val="20"/>
+              <w:u w:val="none"/>
             </w:rPr>
           </w:pPr>
-          <w:r>
-            <w:rPr>
-              <w:rFonts w:ascii="Verdana" w:cs="Verdana" w:eastAsia="Verdana" w:hAnsi="Verdana"/>
-              <w:b w:val="1"/>
-              <w:sz w:val="16"/>
-              <w:szCs w:val="16"/>
-              <w:rtl w:val="0"/>
-            </w:rPr>
-            <w:t xml:space="preserve">2.2</w:t>
-          </w:r>
-          <w:hyperlink w:anchor="_ge43nvu7ywtj">
-            <w:r>
-              <w:rPr>
-                <w:rFonts w:ascii="Verdana" w:cs="Verdana" w:eastAsia="Verdana" w:hAnsi="Verdana"/>
-                <w:b w:val="1"/>
-                <w:sz w:val="16"/>
-                <w:szCs w:val="16"/>
-                <w:rtl w:val="0"/>
-              </w:rPr>
-              <w:t xml:space="preserve">. </w:t>
-            </w:r>
-          </w:hyperlink>
           <w:hyperlink w:anchor="_pav2xkir5hfm">
             <w:r>
               <w:rPr>
                 <w:rFonts w:ascii="Verdana" w:cs="Verdana" w:eastAsia="Verdana" w:hAnsi="Verdana"/>
-                <w:b w:val="1"/>
-                <w:sz w:val="16"/>
-                <w:szCs w:val="16"/>
+                <w:color w:val="000000"/>
+                <w:sz w:val="20"/>
+                <w:szCs w:val="20"/>
+                <w:u w:val="none"/>
                 <w:rtl w:val="0"/>
               </w:rPr>
-              <w:t xml:space="preserve">¿Qué objetivos relacionados podemos definir?</w:t>
+              <w:t xml:space="preserve">2.2  ¿Qué objetivos relacionados podemos definir?</w:t>
+              <w:tab/>
+              <w:t xml:space="preserve">3</w:t>
             </w:r>
           </w:hyperlink>
-          <w:r>
-            <w:rPr>
-              <w:rFonts w:ascii="Verdana" w:cs="Verdana" w:eastAsia="Verdana" w:hAnsi="Verdana"/>
-              <w:b w:val="1"/>
-              <w:sz w:val="16"/>
-              <w:szCs w:val="16"/>
-              <w:rtl w:val="0"/>
-            </w:rPr>
-            <w:tab/>
-          </w:r>
-          <w:r>
-            <w:fldChar w:fldCharType="begin"/>
-            <w:instrText xml:space="preserve"> PAGEREF _pav2xkir5hfm \h </w:instrText>
-            <w:fldChar w:fldCharType="separate"/>
-          </w:r>
-          <w:r>
-            <w:rPr>
-              <w:rFonts w:ascii="Verdana" w:cs="Verdana" w:eastAsia="Verdana" w:hAnsi="Verdana"/>
-              <w:b w:val="1"/>
-              <w:sz w:val="16"/>
-              <w:szCs w:val="16"/>
-              <w:rtl w:val="0"/>
-            </w:rPr>
-            <w:t xml:space="preserve">3</w:t>
-          </w:r>
-          <w:r>
-            <w:fldChar w:fldCharType="end"/>
-          </w:r>
           <w:r>
             <w:rPr>
               <w:rtl w:val="0"/>
@@ -1276,81 +1074,35 @@
         </w:p>
         <w:p>
           <w:pPr>
-            <w:pageBreakBefore w:val="0"/>
             <w:tabs>
-              <w:tab w:val="right" w:pos="9637.511811023622"/>
+              <w:tab w:val="right" w:leader="none" w:pos="12000"/>
             </w:tabs>
-            <w:spacing w:before="60" w:line="240" w:lineRule="auto"/>
+            <w:spacing w:after="0" w:before="60" w:lineRule="auto"/>
             <w:ind w:left="360" w:firstLine="0"/>
+            <w:jc w:val="left"/>
             <w:rPr>
               <w:rFonts w:ascii="Verdana" w:cs="Verdana" w:eastAsia="Verdana" w:hAnsi="Verdana"/>
-              <w:b w:val="1"/>
-              <w:sz w:val="16"/>
-              <w:szCs w:val="16"/>
+              <w:color w:val="000000"/>
+              <w:sz w:val="20"/>
+              <w:szCs w:val="20"/>
+              <w:u w:val="none"/>
             </w:rPr>
           </w:pPr>
-          <w:r>
-            <w:rPr>
-              <w:rFonts w:ascii="Verdana" w:cs="Verdana" w:eastAsia="Verdana" w:hAnsi="Verdana"/>
-              <w:b w:val="1"/>
-              <w:sz w:val="16"/>
-              <w:szCs w:val="16"/>
-              <w:rtl w:val="0"/>
-            </w:rPr>
-            <w:t xml:space="preserve">2.3</w:t>
-          </w:r>
-          <w:hyperlink w:anchor="_ge43nvu7ywtj">
-            <w:r>
-              <w:rPr>
-                <w:rFonts w:ascii="Verdana" w:cs="Verdana" w:eastAsia="Verdana" w:hAnsi="Verdana"/>
-                <w:b w:val="1"/>
-                <w:sz w:val="16"/>
-                <w:szCs w:val="16"/>
-                <w:rtl w:val="0"/>
-              </w:rPr>
-              <w:t xml:space="preserve">. </w:t>
-            </w:r>
-          </w:hyperlink>
           <w:hyperlink w:anchor="_it6cwxed5a24">
             <w:r>
               <w:rPr>
                 <w:rFonts w:ascii="Verdana" w:cs="Verdana" w:eastAsia="Verdana" w:hAnsi="Verdana"/>
-                <w:b w:val="1"/>
-                <w:sz w:val="16"/>
-                <w:szCs w:val="16"/>
+                <w:color w:val="000000"/>
+                <w:sz w:val="20"/>
+                <w:szCs w:val="20"/>
+                <w:u w:val="none"/>
                 <w:rtl w:val="0"/>
               </w:rPr>
-              <w:t xml:space="preserve">¿Qué métricas podemos utilizar?</w:t>
+              <w:t xml:space="preserve">2.3  ¿Qué métricas podemos utilizar?</w:t>
+              <w:tab/>
+              <w:t xml:space="preserve">4</w:t>
             </w:r>
           </w:hyperlink>
-          <w:r>
-            <w:rPr>
-              <w:rFonts w:ascii="Verdana" w:cs="Verdana" w:eastAsia="Verdana" w:hAnsi="Verdana"/>
-              <w:b w:val="1"/>
-              <w:sz w:val="16"/>
-              <w:szCs w:val="16"/>
-              <w:rtl w:val="0"/>
-            </w:rPr>
-            <w:tab/>
-          </w:r>
-          <w:r>
-            <w:fldChar w:fldCharType="begin"/>
-            <w:instrText xml:space="preserve"> PAGEREF _it6cwxed5a24 \h </w:instrText>
-            <w:fldChar w:fldCharType="separate"/>
-          </w:r>
-          <w:r>
-            <w:rPr>
-              <w:rFonts w:ascii="Verdana" w:cs="Verdana" w:eastAsia="Verdana" w:hAnsi="Verdana"/>
-              <w:b w:val="1"/>
-              <w:sz w:val="16"/>
-              <w:szCs w:val="16"/>
-              <w:rtl w:val="0"/>
-            </w:rPr>
-            <w:t xml:space="preserve">5</w:t>
-          </w:r>
-          <w:r>
-            <w:fldChar w:fldCharType="end"/>
-          </w:r>
           <w:r>
             <w:rPr>
               <w:rtl w:val="0"/>
@@ -1359,81 +1111,35 @@
         </w:p>
         <w:p>
           <w:pPr>
-            <w:pageBreakBefore w:val="0"/>
             <w:tabs>
-              <w:tab w:val="right" w:pos="9637.511811023622"/>
+              <w:tab w:val="right" w:leader="none" w:pos="12000"/>
             </w:tabs>
-            <w:spacing w:before="60" w:line="240" w:lineRule="auto"/>
+            <w:spacing w:after="0" w:before="60" w:lineRule="auto"/>
             <w:ind w:left="360" w:firstLine="0"/>
+            <w:jc w:val="left"/>
             <w:rPr>
               <w:rFonts w:ascii="Verdana" w:cs="Verdana" w:eastAsia="Verdana" w:hAnsi="Verdana"/>
-              <w:b w:val="1"/>
-              <w:sz w:val="16"/>
-              <w:szCs w:val="16"/>
+              <w:color w:val="000000"/>
+              <w:sz w:val="20"/>
+              <w:szCs w:val="20"/>
+              <w:u w:val="none"/>
             </w:rPr>
           </w:pPr>
-          <w:r>
-            <w:rPr>
-              <w:rFonts w:ascii="Verdana" w:cs="Verdana" w:eastAsia="Verdana" w:hAnsi="Verdana"/>
-              <w:b w:val="1"/>
-              <w:sz w:val="16"/>
-              <w:szCs w:val="16"/>
-              <w:rtl w:val="0"/>
-            </w:rPr>
-            <w:t xml:space="preserve">2.4</w:t>
-          </w:r>
-          <w:hyperlink w:anchor="_ge43nvu7ywtj">
-            <w:r>
-              <w:rPr>
-                <w:rFonts w:ascii="Verdana" w:cs="Verdana" w:eastAsia="Verdana" w:hAnsi="Verdana"/>
-                <w:b w:val="1"/>
-                <w:sz w:val="16"/>
-                <w:szCs w:val="16"/>
-                <w:rtl w:val="0"/>
-              </w:rPr>
-              <w:t xml:space="preserve">. </w:t>
-            </w:r>
-          </w:hyperlink>
           <w:hyperlink w:anchor="_rltafx397l2i">
             <w:r>
               <w:rPr>
                 <w:rFonts w:ascii="Verdana" w:cs="Verdana" w:eastAsia="Verdana" w:hAnsi="Verdana"/>
-                <w:b w:val="1"/>
-                <w:sz w:val="16"/>
-                <w:szCs w:val="16"/>
+                <w:color w:val="000000"/>
+                <w:sz w:val="20"/>
+                <w:szCs w:val="20"/>
+                <w:u w:val="none"/>
                 <w:rtl w:val="0"/>
               </w:rPr>
-              <w:t xml:space="preserve">¿Qué elementos podemos analizar?</w:t>
+              <w:t xml:space="preserve">2.4  ¿Qué elementos podemos analizar?</w:t>
+              <w:tab/>
+              <w:t xml:space="preserve">5</w:t>
             </w:r>
           </w:hyperlink>
-          <w:r>
-            <w:rPr>
-              <w:rFonts w:ascii="Verdana" w:cs="Verdana" w:eastAsia="Verdana" w:hAnsi="Verdana"/>
-              <w:b w:val="1"/>
-              <w:sz w:val="16"/>
-              <w:szCs w:val="16"/>
-              <w:rtl w:val="0"/>
-            </w:rPr>
-            <w:tab/>
-          </w:r>
-          <w:r>
-            <w:fldChar w:fldCharType="begin"/>
-            <w:instrText xml:space="preserve"> PAGEREF _rltafx397l2i \h </w:instrText>
-            <w:fldChar w:fldCharType="separate"/>
-          </w:r>
-          <w:r>
-            <w:rPr>
-              <w:rFonts w:ascii="Verdana" w:cs="Verdana" w:eastAsia="Verdana" w:hAnsi="Verdana"/>
-              <w:b w:val="1"/>
-              <w:sz w:val="16"/>
-              <w:szCs w:val="16"/>
-              <w:rtl w:val="0"/>
-            </w:rPr>
-            <w:t xml:space="preserve">6</w:t>
-          </w:r>
-          <w:r>
-            <w:fldChar w:fldCharType="end"/>
-          </w:r>
           <w:r>
             <w:rPr>
               <w:rtl w:val="0"/>
@@ -1442,81 +1148,35 @@
         </w:p>
         <w:p>
           <w:pPr>
-            <w:pageBreakBefore w:val="0"/>
             <w:tabs>
-              <w:tab w:val="right" w:pos="9637.511811023622"/>
+              <w:tab w:val="right" w:leader="none" w:pos="12000"/>
             </w:tabs>
-            <w:spacing w:before="60" w:line="240" w:lineRule="auto"/>
+            <w:spacing w:after="0" w:before="60" w:lineRule="auto"/>
             <w:ind w:left="360" w:firstLine="0"/>
+            <w:jc w:val="left"/>
             <w:rPr>
               <w:rFonts w:ascii="Verdana" w:cs="Verdana" w:eastAsia="Verdana" w:hAnsi="Verdana"/>
-              <w:b w:val="1"/>
-              <w:sz w:val="16"/>
-              <w:szCs w:val="16"/>
+              <w:color w:val="000000"/>
+              <w:sz w:val="20"/>
+              <w:szCs w:val="20"/>
+              <w:u w:val="none"/>
             </w:rPr>
           </w:pPr>
-          <w:r>
-            <w:rPr>
-              <w:rFonts w:ascii="Verdana" w:cs="Verdana" w:eastAsia="Verdana" w:hAnsi="Verdana"/>
-              <w:b w:val="1"/>
-              <w:sz w:val="16"/>
-              <w:szCs w:val="16"/>
-              <w:rtl w:val="0"/>
-            </w:rPr>
-            <w:t xml:space="preserve">2.5</w:t>
-          </w:r>
-          <w:hyperlink w:anchor="_ge43nvu7ywtj">
-            <w:r>
-              <w:rPr>
-                <w:rFonts w:ascii="Verdana" w:cs="Verdana" w:eastAsia="Verdana" w:hAnsi="Verdana"/>
-                <w:b w:val="1"/>
-                <w:sz w:val="16"/>
-                <w:szCs w:val="16"/>
-                <w:rtl w:val="0"/>
-              </w:rPr>
-              <w:t xml:space="preserve">. </w:t>
-            </w:r>
-          </w:hyperlink>
           <w:hyperlink w:anchor="_7qikaziwsiyg">
             <w:r>
               <w:rPr>
                 <w:rFonts w:ascii="Verdana" w:cs="Verdana" w:eastAsia="Verdana" w:hAnsi="Verdana"/>
-                <w:b w:val="1"/>
-                <w:sz w:val="16"/>
-                <w:szCs w:val="16"/>
+                <w:color w:val="000000"/>
+                <w:sz w:val="20"/>
+                <w:szCs w:val="20"/>
+                <w:u w:val="none"/>
                 <w:rtl w:val="0"/>
               </w:rPr>
-              <w:t xml:space="preserve">¿Cómo podemos presentar la información obtenida?</w:t>
+              <w:t xml:space="preserve">2.5  ¿Cómo podemos presentar la información obtenida?</w:t>
+              <w:tab/>
+              <w:t xml:space="preserve">6</w:t>
             </w:r>
           </w:hyperlink>
-          <w:r>
-            <w:rPr>
-              <w:rFonts w:ascii="Verdana" w:cs="Verdana" w:eastAsia="Verdana" w:hAnsi="Verdana"/>
-              <w:b w:val="1"/>
-              <w:sz w:val="16"/>
-              <w:szCs w:val="16"/>
-              <w:rtl w:val="0"/>
-            </w:rPr>
-            <w:tab/>
-          </w:r>
-          <w:r>
-            <w:fldChar w:fldCharType="begin"/>
-            <w:instrText xml:space="preserve"> PAGEREF _7qikaziwsiyg \h </w:instrText>
-            <w:fldChar w:fldCharType="separate"/>
-          </w:r>
-          <w:r>
-            <w:rPr>
-              <w:rFonts w:ascii="Verdana" w:cs="Verdana" w:eastAsia="Verdana" w:hAnsi="Verdana"/>
-              <w:b w:val="1"/>
-              <w:sz w:val="16"/>
-              <w:szCs w:val="16"/>
-              <w:rtl w:val="0"/>
-            </w:rPr>
-            <w:t xml:space="preserve">7</w:t>
-          </w:r>
-          <w:r>
-            <w:fldChar w:fldCharType="end"/>
-          </w:r>
           <w:r>
             <w:rPr>
               <w:rtl w:val="0"/>
@@ -1525,81 +1185,35 @@
         </w:p>
         <w:p>
           <w:pPr>
-            <w:pageBreakBefore w:val="0"/>
             <w:tabs>
-              <w:tab w:val="right" w:pos="9637.511811023622"/>
+              <w:tab w:val="right" w:leader="none" w:pos="12000"/>
             </w:tabs>
-            <w:spacing w:before="60" w:line="240" w:lineRule="auto"/>
+            <w:spacing w:after="0" w:before="60" w:lineRule="auto"/>
             <w:ind w:left="360" w:firstLine="0"/>
+            <w:jc w:val="left"/>
             <w:rPr>
               <w:rFonts w:ascii="Verdana" w:cs="Verdana" w:eastAsia="Verdana" w:hAnsi="Verdana"/>
-              <w:b w:val="1"/>
-              <w:sz w:val="16"/>
-              <w:szCs w:val="16"/>
+              <w:color w:val="000000"/>
+              <w:sz w:val="20"/>
+              <w:szCs w:val="20"/>
+              <w:u w:val="none"/>
             </w:rPr>
           </w:pPr>
-          <w:r>
-            <w:rPr>
-              <w:rFonts w:ascii="Verdana" w:cs="Verdana" w:eastAsia="Verdana" w:hAnsi="Verdana"/>
-              <w:b w:val="1"/>
-              <w:sz w:val="16"/>
-              <w:szCs w:val="16"/>
-              <w:rtl w:val="0"/>
-            </w:rPr>
-            <w:t xml:space="preserve">2.6</w:t>
-          </w:r>
-          <w:hyperlink w:anchor="_ge43nvu7ywtj">
-            <w:r>
-              <w:rPr>
-                <w:rFonts w:ascii="Verdana" w:cs="Verdana" w:eastAsia="Verdana" w:hAnsi="Verdana"/>
-                <w:b w:val="1"/>
-                <w:sz w:val="16"/>
-                <w:szCs w:val="16"/>
-                <w:rtl w:val="0"/>
-              </w:rPr>
-              <w:t xml:space="preserve">. </w:t>
-            </w:r>
-          </w:hyperlink>
           <w:hyperlink w:anchor="_rq2q03678dku">
             <w:r>
               <w:rPr>
                 <w:rFonts w:ascii="Verdana" w:cs="Verdana" w:eastAsia="Verdana" w:hAnsi="Verdana"/>
-                <w:b w:val="1"/>
-                <w:sz w:val="16"/>
-                <w:szCs w:val="16"/>
+                <w:color w:val="000000"/>
+                <w:sz w:val="20"/>
+                <w:szCs w:val="20"/>
+                <w:u w:val="none"/>
                 <w:rtl w:val="0"/>
               </w:rPr>
-              <w:t xml:space="preserve">¿Qué actuaciones podemos realizar?</w:t>
+              <w:t xml:space="preserve">2.6  ¿Qué actuaciones podemos realizar?</w:t>
+              <w:tab/>
+              <w:t xml:space="preserve">8</w:t>
             </w:r>
           </w:hyperlink>
-          <w:r>
-            <w:rPr>
-              <w:rFonts w:ascii="Verdana" w:cs="Verdana" w:eastAsia="Verdana" w:hAnsi="Verdana"/>
-              <w:b w:val="1"/>
-              <w:sz w:val="16"/>
-              <w:szCs w:val="16"/>
-              <w:rtl w:val="0"/>
-            </w:rPr>
-            <w:tab/>
-          </w:r>
-          <w:r>
-            <w:fldChar w:fldCharType="begin"/>
-            <w:instrText xml:space="preserve"> PAGEREF _rq2q03678dku \h </w:instrText>
-            <w:fldChar w:fldCharType="separate"/>
-          </w:r>
-          <w:r>
-            <w:rPr>
-              <w:rFonts w:ascii="Verdana" w:cs="Verdana" w:eastAsia="Verdana" w:hAnsi="Verdana"/>
-              <w:b w:val="1"/>
-              <w:sz w:val="16"/>
-              <w:szCs w:val="16"/>
-              <w:rtl w:val="0"/>
-            </w:rPr>
-            <w:t xml:space="preserve">8</w:t>
-          </w:r>
-          <w:r>
-            <w:fldChar w:fldCharType="end"/>
-          </w:r>
           <w:r>
             <w:rPr>
               <w:rtl w:val="0"/>
@@ -1608,81 +1222,36 @@
         </w:p>
         <w:p>
           <w:pPr>
-            <w:pageBreakBefore w:val="0"/>
             <w:tabs>
-              <w:tab w:val="right" w:pos="9637.511811023622"/>
+              <w:tab w:val="right" w:leader="none" w:pos="12000"/>
             </w:tabs>
-            <w:spacing w:before="200" w:line="240" w:lineRule="auto"/>
-            <w:ind w:left="0" w:firstLine="0"/>
+            <w:spacing w:after="0" w:before="60" w:lineRule="auto"/>
+            <w:jc w:val="left"/>
             <w:rPr>
               <w:rFonts w:ascii="Verdana" w:cs="Verdana" w:eastAsia="Verdana" w:hAnsi="Verdana"/>
               <w:b w:val="1"/>
-              <w:sz w:val="16"/>
-              <w:szCs w:val="16"/>
+              <w:color w:val="000000"/>
+              <w:sz w:val="20"/>
+              <w:szCs w:val="20"/>
+              <w:u w:val="none"/>
             </w:rPr>
           </w:pPr>
-          <w:r>
-            <w:rPr>
-              <w:rFonts w:ascii="Verdana" w:cs="Verdana" w:eastAsia="Verdana" w:hAnsi="Verdana"/>
-              <w:b w:val="1"/>
-              <w:sz w:val="16"/>
-              <w:szCs w:val="16"/>
-              <w:rtl w:val="0"/>
-            </w:rPr>
-            <w:t xml:space="preserve">3</w:t>
-          </w:r>
-          <w:hyperlink w:anchor="_ge43nvu7ywtj">
-            <w:r>
-              <w:rPr>
-                <w:rFonts w:ascii="Verdana" w:cs="Verdana" w:eastAsia="Verdana" w:hAnsi="Verdana"/>
-                <w:b w:val="1"/>
-                <w:sz w:val="16"/>
-                <w:szCs w:val="16"/>
-                <w:rtl w:val="0"/>
-              </w:rPr>
-              <w:t xml:space="preserve">. </w:t>
-            </w:r>
-          </w:hyperlink>
           <w:hyperlink w:anchor="_i0hw9jvczx2f">
             <w:r>
               <w:rPr>
                 <w:rFonts w:ascii="Verdana" w:cs="Verdana" w:eastAsia="Verdana" w:hAnsi="Verdana"/>
                 <w:b w:val="1"/>
-                <w:sz w:val="16"/>
-                <w:szCs w:val="16"/>
+                <w:color w:val="000000"/>
+                <w:sz w:val="20"/>
+                <w:szCs w:val="20"/>
+                <w:u w:val="none"/>
                 <w:rtl w:val="0"/>
               </w:rPr>
-              <w:t xml:space="preserve">Conclusión</w:t>
+              <w:t xml:space="preserve">3. Conclusión</w:t>
+              <w:tab/>
+              <w:t xml:space="preserve">9</w:t>
             </w:r>
           </w:hyperlink>
-          <w:r>
-            <w:rPr>
-              <w:rFonts w:ascii="Verdana" w:cs="Verdana" w:eastAsia="Verdana" w:hAnsi="Verdana"/>
-              <w:b w:val="1"/>
-              <w:sz w:val="16"/>
-              <w:szCs w:val="16"/>
-              <w:rtl w:val="0"/>
-            </w:rPr>
-            <w:tab/>
-          </w:r>
-          <w:r>
-            <w:fldChar w:fldCharType="begin"/>
-            <w:instrText xml:space="preserve"> PAGEREF _i0hw9jvczx2f \h </w:instrText>
-            <w:fldChar w:fldCharType="separate"/>
-          </w:r>
-          <w:r>
-            <w:rPr>
-              <w:rFonts w:ascii="Verdana" w:cs="Verdana" w:eastAsia="Verdana" w:hAnsi="Verdana"/>
-              <w:b w:val="1"/>
-              <w:sz w:val="16"/>
-              <w:szCs w:val="16"/>
-              <w:rtl w:val="0"/>
-            </w:rPr>
-            <w:t xml:space="preserve">9</w:t>
-          </w:r>
-          <w:r>
-            <w:fldChar w:fldCharType="end"/>
-          </w:r>
           <w:r>
             <w:rPr>
               <w:rtl w:val="0"/>
@@ -1691,69 +1260,43 @@
         </w:p>
         <w:p>
           <w:pPr>
-            <w:pageBreakBefore w:val="0"/>
             <w:tabs>
-              <w:tab w:val="right" w:pos="9637.511811023622"/>
+              <w:tab w:val="right" w:leader="none" w:pos="12000"/>
             </w:tabs>
-            <w:spacing w:after="80" w:before="200" w:line="240" w:lineRule="auto"/>
-            <w:ind w:left="0" w:firstLine="0"/>
+            <w:spacing w:after="0" w:before="60" w:lineRule="auto"/>
+            <w:jc w:val="left"/>
             <w:rPr>
-              <w:rFonts w:ascii="Verdana" w:cs="Verdana" w:eastAsia="Verdana" w:hAnsi="Verdana"/>
               <w:b w:val="1"/>
-              <w:sz w:val="16"/>
-              <w:szCs w:val="16"/>
+              <w:color w:val="000000"/>
+              <w:u w:val="none"/>
             </w:rPr>
           </w:pPr>
-          <w:r>
-            <w:rPr>
-              <w:rFonts w:ascii="Verdana" w:cs="Verdana" w:eastAsia="Verdana" w:hAnsi="Verdana"/>
-              <w:b w:val="1"/>
-              <w:sz w:val="16"/>
-              <w:szCs w:val="16"/>
-              <w:rtl w:val="0"/>
-            </w:rPr>
-            <w:t xml:space="preserve">4. </w:t>
-          </w:r>
           <w:hyperlink w:anchor="_52hibfi4gv7g">
             <w:r>
               <w:rPr>
                 <w:rFonts w:ascii="Verdana" w:cs="Verdana" w:eastAsia="Verdana" w:hAnsi="Verdana"/>
                 <w:b w:val="1"/>
-                <w:sz w:val="16"/>
-                <w:szCs w:val="16"/>
+                <w:color w:val="000000"/>
+                <w:sz w:val="20"/>
+                <w:szCs w:val="20"/>
+                <w:u w:val="none"/>
                 <w:rtl w:val="0"/>
               </w:rPr>
-              <w:t xml:space="preserve">Bibliografía</w:t>
+              <w:t xml:space="preserve">4. Bibliografía</w:t>
             </w:r>
           </w:hyperlink>
-          <w:r>
-            <w:rPr>
-              <w:rFonts w:ascii="Verdana" w:cs="Verdana" w:eastAsia="Verdana" w:hAnsi="Verdana"/>
-              <w:b w:val="1"/>
-              <w:sz w:val="16"/>
-              <w:szCs w:val="16"/>
-              <w:rtl w:val="0"/>
-            </w:rPr>
-            <w:tab/>
-          </w:r>
-          <w:r>
-            <w:fldChar w:fldCharType="begin"/>
-            <w:instrText xml:space="preserve"> PAGEREF _52hibfi4gv7g \h </w:instrText>
-            <w:fldChar w:fldCharType="separate"/>
-          </w:r>
-          <w:r>
-            <w:rPr>
-              <w:rFonts w:ascii="Verdana" w:cs="Verdana" w:eastAsia="Verdana" w:hAnsi="Verdana"/>
-              <w:b w:val="1"/>
-              <w:sz w:val="16"/>
-              <w:szCs w:val="16"/>
-              <w:rtl w:val="0"/>
-            </w:rPr>
-            <w:t xml:space="preserve">9</w:t>
-          </w:r>
-          <w:r>
-            <w:fldChar w:fldCharType="end"/>
-          </w:r>
+          <w:hyperlink w:anchor="_52hibfi4gv7g">
+            <w:r>
+              <w:rPr>
+                <w:b w:val="1"/>
+                <w:color w:val="000000"/>
+                <w:u w:val="none"/>
+                <w:rtl w:val="0"/>
+              </w:rPr>
+              <w:tab/>
+              <w:t xml:space="preserve">9</w:t>
+            </w:r>
+          </w:hyperlink>
           <w:r>
             <w:rPr>
               <w:rtl w:val="0"/>
@@ -1767,8 +1310,28 @@
     </w:sdt>
     <w:p>
       <w:pPr>
-        <w:pageBreakBefore w:val="0"/>
-        <w:rPr/>
+        <w:keepNext w:val="1"/>
+        <w:keepLines w:val="0"/>
+        <w:pageBreakBefore w:val="0"/>
+        <w:widowControl w:val="0"/>
+        <w:pBdr>
+          <w:top w:space="0" w:sz="0" w:val="nil"/>
+          <w:left w:space="0" w:sz="0" w:val="nil"/>
+          <w:bottom w:space="0" w:sz="0" w:val="nil"/>
+          <w:right w:space="0" w:sz="0" w:val="nil"/>
+          <w:between w:space="0" w:sz="0" w:val="nil"/>
+        </w:pBdr>
+        <w:shd w:fill="auto" w:val="clear"/>
+        <w:spacing w:after="120" w:before="240" w:line="240" w:lineRule="auto"/>
+        <w:ind w:left="0" w:right="0" w:firstLine="0"/>
+        <w:jc w:val="left"/>
+        <w:rPr>
+          <w:rFonts w:ascii="Arial" w:cs="Arial" w:eastAsia="Arial" w:hAnsi="Arial"/>
+          <w:b w:val="1"/>
+          <w:smallCaps w:val="1"/>
+          <w:sz w:val="32"/>
+          <w:szCs w:val="32"/>
+        </w:rPr>
         <w:sectPr>
           <w:pgSz w:h="16838" w:w="11906" w:orient="portrait"/>
           <w:pgMar w:bottom="1134" w:top="1134" w:left="1134" w:right="1134" w:header="0" w:footer="0"/>
@@ -3243,7 +2806,7 @@
         <w:rPr>
           <w:rtl w:val="0"/>
         </w:rPr>
-        <w:t xml:space="preserve">Número máximo de faltas de asistencia seguidas en un periodo de tiempo.</w:t>
+        <w:t xml:space="preserve">Número máximo de faltas de asistencia seguidas durante un periodo de tiempo.</w:t>
       </w:r>
     </w:p>
     <w:p>
@@ -4141,42 +3704,6 @@
     <w:p>
       <w:pPr>
         <w:pageBreakBefore w:val="0"/>
-        <w:ind w:left="0" w:firstLine="0"/>
-        <w:rPr/>
-      </w:pPr>
-      <w:r>
-        <w:rPr>
-          <w:rtl w:val="0"/>
-        </w:rPr>
-      </w:r>
-    </w:p>
-    <w:p>
-      <w:pPr>
-        <w:pageBreakBefore w:val="0"/>
-        <w:ind w:left="0" w:firstLine="0"/>
-        <w:rPr/>
-      </w:pPr>
-      <w:r>
-        <w:rPr>
-          <w:rtl w:val="0"/>
-        </w:rPr>
-      </w:r>
-    </w:p>
-    <w:p>
-      <w:pPr>
-        <w:pageBreakBefore w:val="0"/>
-        <w:ind w:left="0" w:firstLine="0"/>
-        <w:rPr/>
-      </w:pPr>
-      <w:r>
-        <w:rPr>
-          <w:rtl w:val="0"/>
-        </w:rPr>
-      </w:r>
-    </w:p>
-    <w:p>
-      <w:pPr>
-        <w:pageBreakBefore w:val="0"/>
         <w:numPr>
           <w:ilvl w:val="0"/>
           <w:numId w:val="7"/>
@@ -4683,45 +4210,6 @@
         <w:pageBreakBefore w:val="0"/>
         <w:rPr>
           <w:b w:val="1"/>
-        </w:rPr>
-      </w:pPr>
-      <w:r>
-        <w:rPr>
-          <w:rtl w:val="0"/>
-        </w:rPr>
-      </w:r>
-    </w:p>
-    <w:p>
-      <w:pPr>
-        <w:pageBreakBefore w:val="0"/>
-        <w:rPr>
-          <w:b w:val="1"/>
-        </w:rPr>
-      </w:pPr>
-      <w:r>
-        <w:rPr>
-          <w:rtl w:val="0"/>
-        </w:rPr>
-      </w:r>
-    </w:p>
-    <w:p>
-      <w:pPr>
-        <w:pageBreakBefore w:val="0"/>
-        <w:rPr>
-          <w:b w:val="1"/>
-        </w:rPr>
-      </w:pPr>
-      <w:r>
-        <w:rPr>
-          <w:rtl w:val="0"/>
-        </w:rPr>
-      </w:r>
-    </w:p>
-    <w:p>
-      <w:pPr>
-        <w:pageBreakBefore w:val="0"/>
-        <w:rPr>
-          <w:b w:val="1"/>
           <w:u w:val="single"/>
         </w:rPr>
       </w:pPr>
@@ -5122,7 +4610,7 @@
         <w:rPr>
           <w:rtl w:val="0"/>
         </w:rPr>
-        <w:t xml:space="preserve">Hacer consciente al alumno (y si procede, a sus tutores, entorno, etc.) de la situación pasada y presente del alumno. </w:t>
+        <w:t xml:space="preserve">Hacer consciente al alumnado(y si procede, a sus tutores, entorno, etc.) de la situación pasada y presente del alumno. </w:t>
       </w:r>
     </w:p>
     <w:p>
@@ -5183,7 +4671,7 @@
           <w:b w:val="1"/>
           <w:rtl w:val="0"/>
         </w:rPr>
-        <w:t xml:space="preserve">Alumno falta notablemente a una materia:</w:t>
+        <w:t xml:space="preserve">Alumnado falta notablemente a una materia:</w:t>
       </w:r>
     </w:p>
     <w:p>
@@ -5200,7 +4688,7 @@
         <w:rPr>
           <w:rtl w:val="0"/>
         </w:rPr>
-        <w:t xml:space="preserve">Comunicarse con el alumno para saber qué opina, qué le hace faltar a esa materia y qué puede aportar sobre la situación.</w:t>
+        <w:t xml:space="preserve">Comunicarse con el alumnado para saber qué opina, qué le hace faltar a esa materia y qué puede aportar sobre la situación.</w:t>
       </w:r>
     </w:p>
     <w:p>
@@ -5258,7 +4746,7 @@
         <w:rPr>
           <w:rtl w:val="0"/>
         </w:rPr>
-        <w:t xml:space="preserve">Preguntar al alumno sobre porque hay una tendencia en algún tipo de faltas/retrasos en esa franja.</w:t>
+        <w:t xml:space="preserve">Preguntar al alumnado sobre porque hay una tendencia en algún tipo de faltas/retrasos en esa franja.</w:t>
       </w:r>
     </w:p>
     <w:p>
@@ -5296,7 +4784,7 @@
           <w:b w:val="1"/>
           <w:rtl w:val="0"/>
         </w:rPr>
-        <w:t xml:space="preserve">Un alumno detectamos esta en riesgo de abandono:</w:t>
+        <w:t xml:space="preserve">Detectamos que alumnado está en riesgo de abandono:</w:t>
       </w:r>
     </w:p>
     <w:p>
@@ -5314,7 +4802,7 @@
         <w:rPr>
           <w:rtl w:val="0"/>
         </w:rPr>
-        <w:t xml:space="preserve">Detectar porque este riesgo de abandono, ya que las causas pueden ser muchas y realizar un plan integral para intentar paliar este problema, teniendo en cuenta a todas las partes posibles (alumno, familia, entorno, profesores, etc.).</w:t>
+        <w:t xml:space="preserve">Detectar porque este riesgo de abandono, ya que las causas pueden ser muchas y realizar un plan integral para intentar paliar este problema, teniendo en cuenta a todas las partes posibles (alumnado, familia, entorno, profesores, etc.).</w:t>
       </w:r>
     </w:p>
     <w:p>
@@ -5508,7 +4996,7 @@
           <w:ilvl w:val="1"/>
           <w:numId w:val="5"/>
         </w:numPr>
-        <w:spacing w:after="0" w:afterAutospacing="0" w:before="0" w:beforeAutospacing="0"/>
+        <w:spacing w:before="0" w:beforeAutospacing="0"/>
         <w:ind w:left="1440" w:hanging="360"/>
         <w:rPr>
           <w:u w:val="none"/>
@@ -5519,6 +5007,17 @@
           <w:rtl w:val="0"/>
         </w:rPr>
         <w:t xml:space="preserve">Mediar entre alumnos y profesorado afectado para buscar una posible solución.</w:t>
+      </w:r>
+    </w:p>
+    <w:p>
+      <w:pPr>
+        <w:pageBreakBefore w:val="0"/>
+        <w:rPr/>
+      </w:pPr>
+      <w:r>
+        <w:rPr>
+          <w:rtl w:val="0"/>
+        </w:rPr>
       </w:r>
     </w:p>
     <w:p>
@@ -5529,7 +5028,6 @@
           <w:ilvl w:val="0"/>
           <w:numId w:val="6"/>
         </w:numPr>
-        <w:spacing w:before="0" w:beforeAutospacing="0"/>
         <w:ind w:left="432"/>
         <w:rPr>
           <w:u w:val="none"/>
@@ -5779,8 +5277,8 @@
       </w:pBdr>
       <w:shd w:fill="auto" w:val="clear"/>
       <w:tabs>
-        <w:tab w:val="center" w:pos="4819"/>
-        <w:tab w:val="right" w:pos="9638"/>
+        <w:tab w:val="center" w:leader="none" w:pos="4819"/>
+        <w:tab w:val="right" w:leader="none" w:pos="9638"/>
       </w:tabs>
       <w:spacing w:after="0" w:before="0" w:line="240" w:lineRule="auto"/>
       <w:ind w:left="0" w:right="0" w:firstLine="0"/>
@@ -5955,8 +5453,8 @@
       </w:pBdr>
       <w:shd w:fill="auto" w:val="clear"/>
       <w:tabs>
-        <w:tab w:val="center" w:pos="4819"/>
-        <w:tab w:val="right" w:pos="9638"/>
+        <w:tab w:val="center" w:leader="none" w:pos="4819"/>
+        <w:tab w:val="right" w:leader="none" w:pos="9638"/>
       </w:tabs>
       <w:spacing w:after="0" w:before="0" w:line="240" w:lineRule="auto"/>
       <w:ind w:left="0" w:right="0" w:firstLine="0"/>
